--- a/csci2020u_w2021_midterm.docx
+++ b/csci2020u_w2021_midterm.docx
@@ -1381,7 +1381,6 @@
         <w:ind w:left="540"/>
         <w:rPr>
           <w:rFonts w:asciiTheme="minorHAnsi" w:hAnsiTheme="minorHAnsi" w:cstheme="minorHAnsi"/>
-          <w:color w:val="FF0000"/>
         </w:rPr>
       </w:pPr>
       <w:r>
@@ -1391,15 +1390,6 @@
         </w:rPr>
         <w:t>*.class</w:t>
       </w:r>
-    </w:p>
-    <w:p>
-      <w:pPr>
-        <w:pStyle w:val="ListParagraph"/>
-        <w:ind w:left="540"/>
-        <w:rPr>
-          <w:rFonts w:asciiTheme="minorHAnsi" w:hAnsiTheme="minorHAnsi" w:cstheme="minorHAnsi"/>
-        </w:rPr>
-      </w:pPr>
     </w:p>
     <w:p>
       <w:pPr>
@@ -1495,8 +1485,8 @@
           <w:noProof/>
         </w:rPr>
         <w:drawing>
-          <wp:inline distT="0" distB="0" distL="0" distR="0" wp14:anchorId="247F11CC" wp14:editId="4F0E0EC3">
-            <wp:extent cx="6043930" cy="3920490"/>
+          <wp:inline distT="0" distB="0" distL="0" distR="0" wp14:anchorId="247F11CC" wp14:editId="5F3FF11C">
+            <wp:extent cx="5544674" cy="3596640"/>
             <wp:effectExtent l="0" t="0" r="0" b="3810"/>
             <wp:docPr id="4" name="Picture 4"/>
             <wp:cNvGraphicFramePr>
@@ -1518,7 +1508,7 @@
                   <pic:spPr>
                     <a:xfrm>
                       <a:off x="0" y="0"/>
-                      <a:ext cx="6043930" cy="3920490"/>
+                      <a:ext cx="5546451" cy="3597793"/>
                     </a:xfrm>
                     <a:prstGeom prst="rect">
                       <a:avLst/>
@@ -1542,64 +1532,294 @@
     <w:p>
       <w:pPr>
         <w:pStyle w:val="ListParagraph"/>
-        <w:rPr>
-          <w:rFonts w:asciiTheme="minorHAnsi" w:hAnsiTheme="minorHAnsi" w:cstheme="minorHAnsi"/>
-        </w:rPr>
-      </w:pPr>
-    </w:p>
-    <w:p>
-      <w:pPr>
-        <w:pStyle w:val="ListParagraph"/>
-        <w:rPr>
-          <w:rFonts w:asciiTheme="minorHAnsi" w:hAnsiTheme="minorHAnsi" w:cstheme="minorHAnsi"/>
-        </w:rPr>
-      </w:pPr>
-    </w:p>
-    <w:p>
-      <w:pPr>
-        <w:pStyle w:val="ListParagraph"/>
-        <w:rPr>
-          <w:rFonts w:asciiTheme="minorHAnsi" w:hAnsiTheme="minorHAnsi" w:cstheme="minorHAnsi"/>
-        </w:rPr>
-      </w:pPr>
-    </w:p>
-    <w:p>
-      <w:pPr>
-        <w:pStyle w:val="ListParagraph"/>
-        <w:rPr>
-          <w:rFonts w:asciiTheme="minorHAnsi" w:hAnsiTheme="minorHAnsi" w:cstheme="minorHAnsi"/>
-        </w:rPr>
-      </w:pPr>
-    </w:p>
-    <w:p>
-      <w:pPr>
-        <w:pStyle w:val="ListParagraph"/>
-        <w:ind w:left="540"/>
-        <w:rPr>
-          <w:rFonts w:asciiTheme="minorHAnsi" w:hAnsiTheme="minorHAnsi" w:cstheme="minorHAnsi"/>
-        </w:rPr>
-      </w:pPr>
-    </w:p>
-    <w:p>
-      <w:pPr>
-        <w:rPr>
-          <w:rFonts w:asciiTheme="minorHAnsi" w:hAnsiTheme="minorHAnsi" w:cstheme="minorHAnsi"/>
-        </w:rPr>
-      </w:pPr>
-    </w:p>
-    <w:p>
-      <w:pPr>
-        <w:suppressAutoHyphens w:val="0"/>
-        <w:spacing w:after="160" w:line="259" w:lineRule="auto"/>
-        <w:rPr>
-          <w:rFonts w:asciiTheme="minorHAnsi" w:hAnsiTheme="minorHAnsi" w:cstheme="minorHAnsi"/>
-        </w:rPr>
-      </w:pPr>
-      <w:r>
-        <w:rPr>
-          <w:rFonts w:asciiTheme="minorHAnsi" w:hAnsiTheme="minorHAnsi" w:cstheme="minorHAnsi"/>
-        </w:rPr>
-        <w:br w:type="page"/>
+        <w:numPr>
+          <w:ilvl w:val="0"/>
+          <w:numId w:val="15"/>
+        </w:numPr>
+        <w:rPr>
+          <w:rFonts w:asciiTheme="minorHAnsi" w:hAnsiTheme="minorHAnsi" w:cstheme="minorHAnsi"/>
+          <w:color w:val="FF0000"/>
+        </w:rPr>
+      </w:pPr>
+      <w:r>
+        <w:rPr>
+          <w:rFonts w:asciiTheme="minorHAnsi" w:hAnsiTheme="minorHAnsi" w:cstheme="minorHAnsi"/>
+          <w:szCs w:val="20"/>
+        </w:rPr>
+        <w:t xml:space="preserve">(1.5 pts) </w:t>
+      </w:r>
+      <w:r>
+        <w:rPr>
+          <w:rFonts w:asciiTheme="minorHAnsi" w:hAnsiTheme="minorHAnsi" w:cstheme="minorHAnsi"/>
+        </w:rPr>
+        <w:t xml:space="preserve">Write a </w:t>
+      </w:r>
+      <w:proofErr w:type="spellStart"/>
+      <w:proofErr w:type="gramStart"/>
+      <w:r>
+        <w:rPr>
+          <w:rFonts w:asciiTheme="minorHAnsi" w:hAnsiTheme="minorHAnsi" w:cstheme="minorHAnsi"/>
+        </w:rPr>
+        <w:t>build.gradle</w:t>
+      </w:r>
+      <w:proofErr w:type="spellEnd"/>
+      <w:proofErr w:type="gramEnd"/>
+      <w:r>
+        <w:rPr>
+          <w:rFonts w:asciiTheme="minorHAnsi" w:hAnsiTheme="minorHAnsi" w:cstheme="minorHAnsi"/>
+        </w:rPr>
+        <w:t xml:space="preserve"> file’s content to run a Java program </w:t>
+      </w:r>
+      <w:r>
+        <w:rPr>
+          <w:rFonts w:asciiTheme="minorHAnsi" w:hAnsiTheme="minorHAnsi" w:cstheme="minorHAnsi"/>
+          <w:b/>
+        </w:rPr>
+        <w:t>CalculateTaxes.java</w:t>
+      </w:r>
+      <w:r>
+        <w:rPr>
+          <w:rFonts w:asciiTheme="minorHAnsi" w:hAnsiTheme="minorHAnsi" w:cstheme="minorHAnsi"/>
+        </w:rPr>
+        <w:t>, which has an external dependency on ‘</w:t>
+      </w:r>
+      <w:proofErr w:type="spellStart"/>
+      <w:r>
+        <w:rPr>
+          <w:rFonts w:asciiTheme="minorHAnsi" w:hAnsiTheme="minorHAnsi" w:cstheme="minorHAnsi"/>
+        </w:rPr>
+        <w:t>org.json</w:t>
+      </w:r>
+      <w:proofErr w:type="spellEnd"/>
+      <w:r>
+        <w:rPr>
+          <w:rFonts w:asciiTheme="minorHAnsi" w:hAnsiTheme="minorHAnsi" w:cstheme="minorHAnsi"/>
+        </w:rPr>
+        <w:t>’.</w:t>
+      </w:r>
+    </w:p>
+    <w:p>
+      <w:pPr>
+        <w:rPr>
+          <w:rFonts w:asciiTheme="minorHAnsi" w:hAnsiTheme="minorHAnsi" w:cstheme="minorHAnsi"/>
+        </w:rPr>
+      </w:pPr>
+      <w:r>
+        <w:rPr>
+          <w:rFonts w:asciiTheme="minorHAnsi" w:hAnsiTheme="minorHAnsi" w:cstheme="minorHAnsi"/>
+          <w:color w:val="FF0000"/>
+        </w:rPr>
+        <w:t>apply plugin: 'java'</w:t>
+      </w:r>
+    </w:p>
+    <w:p>
+      <w:pPr>
+        <w:rPr>
+          <w:rFonts w:asciiTheme="minorHAnsi" w:hAnsiTheme="minorHAnsi" w:cstheme="minorHAnsi"/>
+        </w:rPr>
+      </w:pPr>
+    </w:p>
+    <w:p>
+      <w:pPr>
+        <w:rPr>
+          <w:rFonts w:asciiTheme="minorHAnsi" w:hAnsiTheme="minorHAnsi" w:cstheme="minorHAnsi"/>
+          <w:color w:val="FF0000"/>
+        </w:rPr>
+      </w:pPr>
+      <w:proofErr w:type="gramStart"/>
+      <w:r>
+        <w:rPr>
+          <w:rFonts w:asciiTheme="minorHAnsi" w:hAnsiTheme="minorHAnsi" w:cstheme="minorHAnsi"/>
+          <w:color w:val="FF0000"/>
+        </w:rPr>
+        <w:t>repositories{</w:t>
+      </w:r>
+      <w:proofErr w:type="gramEnd"/>
+    </w:p>
+    <w:p>
+      <w:pPr>
+        <w:rPr>
+          <w:rFonts w:asciiTheme="minorHAnsi" w:hAnsiTheme="minorHAnsi" w:cstheme="minorHAnsi"/>
+          <w:color w:val="FF0000"/>
+        </w:rPr>
+      </w:pPr>
+      <w:r>
+        <w:rPr>
+          <w:rFonts w:asciiTheme="minorHAnsi" w:hAnsiTheme="minorHAnsi" w:cstheme="minorHAnsi"/>
+          <w:color w:val="FF0000"/>
+        </w:rPr>
+        <w:t xml:space="preserve">    </w:t>
+      </w:r>
+      <w:proofErr w:type="spellStart"/>
+      <w:proofErr w:type="gramStart"/>
+      <w:r>
+        <w:rPr>
+          <w:rFonts w:asciiTheme="minorHAnsi" w:hAnsiTheme="minorHAnsi" w:cstheme="minorHAnsi"/>
+          <w:color w:val="FF0000"/>
+        </w:rPr>
+        <w:t>mavenCentral</w:t>
+      </w:r>
+      <w:proofErr w:type="spellEnd"/>
+      <w:r>
+        <w:rPr>
+          <w:rFonts w:asciiTheme="minorHAnsi" w:hAnsiTheme="minorHAnsi" w:cstheme="minorHAnsi"/>
+          <w:color w:val="FF0000"/>
+        </w:rPr>
+        <w:t>(</w:t>
+      </w:r>
+      <w:proofErr w:type="gramEnd"/>
+      <w:r>
+        <w:rPr>
+          <w:rFonts w:asciiTheme="minorHAnsi" w:hAnsiTheme="minorHAnsi" w:cstheme="minorHAnsi"/>
+          <w:color w:val="FF0000"/>
+        </w:rPr>
+        <w:t>);</w:t>
+      </w:r>
+    </w:p>
+    <w:p>
+      <w:pPr>
+        <w:rPr>
+          <w:rFonts w:asciiTheme="minorHAnsi" w:hAnsiTheme="minorHAnsi" w:cstheme="minorHAnsi"/>
+          <w:color w:val="FF0000"/>
+        </w:rPr>
+      </w:pPr>
+      <w:r>
+        <w:rPr>
+          <w:rFonts w:asciiTheme="minorHAnsi" w:hAnsiTheme="minorHAnsi" w:cstheme="minorHAnsi"/>
+          <w:color w:val="FF0000"/>
+        </w:rPr>
+        <w:t>}</w:t>
+      </w:r>
+    </w:p>
+    <w:p>
+      <w:pPr>
+        <w:rPr>
+          <w:rFonts w:asciiTheme="minorHAnsi" w:hAnsiTheme="minorHAnsi" w:cstheme="minorHAnsi"/>
+          <w:color w:val="FF0000"/>
+        </w:rPr>
+      </w:pPr>
+      <w:r>
+        <w:rPr>
+          <w:rFonts w:asciiTheme="minorHAnsi" w:hAnsiTheme="minorHAnsi" w:cstheme="minorHAnsi"/>
+          <w:color w:val="FF0000"/>
+        </w:rPr>
+        <w:t>dependencies {</w:t>
+      </w:r>
+    </w:p>
+    <w:p>
+      <w:pPr>
+        <w:rPr>
+          <w:rFonts w:asciiTheme="minorHAnsi" w:hAnsiTheme="minorHAnsi" w:cstheme="minorHAnsi"/>
+          <w:color w:val="FF0000"/>
+        </w:rPr>
+      </w:pPr>
+      <w:r>
+        <w:rPr>
+          <w:rFonts w:asciiTheme="minorHAnsi" w:hAnsiTheme="minorHAnsi" w:cstheme="minorHAnsi"/>
+          <w:color w:val="FF0000"/>
+        </w:rPr>
+        <w:t xml:space="preserve">    compile group: '</w:t>
+      </w:r>
+      <w:proofErr w:type="spellStart"/>
+      <w:proofErr w:type="gramStart"/>
+      <w:r>
+        <w:rPr>
+          <w:rFonts w:asciiTheme="minorHAnsi" w:hAnsiTheme="minorHAnsi" w:cstheme="minorHAnsi"/>
+          <w:color w:val="FF0000"/>
+        </w:rPr>
+        <w:t>org.</w:t>
+      </w:r>
+      <w:r>
+        <w:rPr>
+          <w:rFonts w:asciiTheme="minorHAnsi" w:hAnsiTheme="minorHAnsi" w:cstheme="minorHAnsi"/>
+          <w:color w:val="FF0000"/>
+        </w:rPr>
+        <w:t>json</w:t>
+      </w:r>
+      <w:proofErr w:type="spellEnd"/>
+      <w:proofErr w:type="gramEnd"/>
+      <w:r>
+        <w:rPr>
+          <w:rFonts w:asciiTheme="minorHAnsi" w:hAnsiTheme="minorHAnsi" w:cstheme="minorHAnsi"/>
+          <w:color w:val="FF0000"/>
+        </w:rPr>
+        <w:t xml:space="preserve">', </w:t>
+      </w:r>
+    </w:p>
+    <w:p>
+      <w:pPr>
+        <w:rPr>
+          <w:rFonts w:asciiTheme="minorHAnsi" w:hAnsiTheme="minorHAnsi" w:cstheme="minorHAnsi"/>
+          <w:color w:val="FF0000"/>
+        </w:rPr>
+      </w:pPr>
+      <w:r>
+        <w:rPr>
+          <w:rFonts w:asciiTheme="minorHAnsi" w:hAnsiTheme="minorHAnsi" w:cstheme="minorHAnsi"/>
+          <w:color w:val="FF0000"/>
+        </w:rPr>
+        <w:t xml:space="preserve">            name: '</w:t>
+      </w:r>
+      <w:r>
+        <w:rPr>
+          <w:rFonts w:asciiTheme="minorHAnsi" w:hAnsiTheme="minorHAnsi" w:cstheme="minorHAnsi"/>
+          <w:color w:val="FF0000"/>
+        </w:rPr>
+        <w:t>json</w:t>
+      </w:r>
+      <w:r>
+        <w:rPr>
+          <w:rFonts w:asciiTheme="minorHAnsi" w:hAnsiTheme="minorHAnsi" w:cstheme="minorHAnsi"/>
+          <w:color w:val="FF0000"/>
+        </w:rPr>
+        <w:t xml:space="preserve">', </w:t>
+      </w:r>
+    </w:p>
+    <w:p>
+      <w:pPr>
+        <w:rPr>
+          <w:rFonts w:asciiTheme="minorHAnsi" w:hAnsiTheme="minorHAnsi" w:cstheme="minorHAnsi"/>
+          <w:color w:val="FF0000"/>
+        </w:rPr>
+      </w:pPr>
+      <w:r>
+        <w:rPr>
+          <w:rFonts w:asciiTheme="minorHAnsi" w:hAnsiTheme="minorHAnsi" w:cstheme="minorHAnsi"/>
+          <w:color w:val="FF0000"/>
+        </w:rPr>
+        <w:t xml:space="preserve">            version: '</w:t>
+      </w:r>
+      <w:r>
+        <w:t xml:space="preserve"> </w:t>
+      </w:r>
+      <w:r>
+        <w:rPr>
+          <w:rFonts w:asciiTheme="minorHAnsi" w:hAnsiTheme="minorHAnsi" w:cstheme="minorHAnsi"/>
+          <w:color w:val="FF0000"/>
+        </w:rPr>
+        <w:t>20180813</w:t>
+      </w:r>
+      <w:r>
+        <w:rPr>
+          <w:rFonts w:asciiTheme="minorHAnsi" w:hAnsiTheme="minorHAnsi" w:cstheme="minorHAnsi"/>
+          <w:color w:val="FF0000"/>
+        </w:rPr>
+        <w:t>'</w:t>
+      </w:r>
+    </w:p>
+    <w:p>
+      <w:pPr>
+        <w:rPr>
+          <w:rFonts w:asciiTheme="minorHAnsi" w:hAnsiTheme="minorHAnsi" w:cstheme="minorHAnsi"/>
+          <w:color w:val="FF0000"/>
+        </w:rPr>
+      </w:pPr>
+      <w:r>
+        <w:rPr>
+          <w:rFonts w:asciiTheme="minorHAnsi" w:hAnsiTheme="minorHAnsi" w:cstheme="minorHAnsi"/>
+          <w:color w:val="FF0000"/>
+        </w:rPr>
+        <w:t>}</w:t>
       </w:r>
     </w:p>
     <w:p>
@@ -1619,330 +1839,1117 @@
           <w:szCs w:val="20"/>
         </w:rPr>
         <w:lastRenderedPageBreak/>
-        <w:t xml:space="preserve">(1.5 pts) </w:t>
-      </w:r>
-      <w:r>
-        <w:rPr>
-          <w:rFonts w:asciiTheme="minorHAnsi" w:hAnsiTheme="minorHAnsi" w:cstheme="minorHAnsi"/>
-        </w:rPr>
-        <w:t xml:space="preserve">Write a </w:t>
-      </w:r>
-      <w:proofErr w:type="spellStart"/>
+        <w:t>(</w:t>
+      </w:r>
+      <w:r>
+        <w:rPr>
+          <w:rFonts w:asciiTheme="minorHAnsi" w:hAnsiTheme="minorHAnsi" w:cstheme="minorHAnsi"/>
+          <w:szCs w:val="20"/>
+        </w:rPr>
+        <w:t>2</w:t>
+      </w:r>
+      <w:r>
+        <w:rPr>
+          <w:rFonts w:asciiTheme="minorHAnsi" w:hAnsiTheme="minorHAnsi" w:cstheme="minorHAnsi"/>
+          <w:szCs w:val="20"/>
+        </w:rPr>
+        <w:t xml:space="preserve"> pts) </w:t>
+      </w:r>
+      <w:r>
+        <w:rPr>
+          <w:rFonts w:asciiTheme="minorHAnsi" w:hAnsiTheme="minorHAnsi" w:cstheme="minorHAnsi"/>
+        </w:rPr>
+        <w:t xml:space="preserve">Imagine you are </w:t>
+      </w:r>
+      <w:r>
+        <w:rPr>
+          <w:rFonts w:asciiTheme="minorHAnsi" w:hAnsiTheme="minorHAnsi" w:cstheme="minorHAnsi"/>
+        </w:rPr>
+        <w:t xml:space="preserve">a senior software developer in a </w:t>
+      </w:r>
       <w:proofErr w:type="gramStart"/>
       <w:r>
         <w:rPr>
           <w:rFonts w:asciiTheme="minorHAnsi" w:hAnsiTheme="minorHAnsi" w:cstheme="minorHAnsi"/>
         </w:rPr>
-        <w:t>build.gradle</w:t>
-      </w:r>
-      <w:proofErr w:type="spellEnd"/>
+        <w:t>company</w:t>
+      </w:r>
       <w:proofErr w:type="gramEnd"/>
       <w:r>
         <w:rPr>
           <w:rFonts w:asciiTheme="minorHAnsi" w:hAnsiTheme="minorHAnsi" w:cstheme="minorHAnsi"/>
         </w:rPr>
-        <w:t xml:space="preserve"> file’s content to run a Java program </w:t>
-      </w:r>
-      <w:r>
-        <w:rPr>
-          <w:rFonts w:asciiTheme="minorHAnsi" w:hAnsiTheme="minorHAnsi" w:cstheme="minorHAnsi"/>
-          <w:b/>
-        </w:rPr>
-        <w:t>CalculateTaxes.java</w:t>
-      </w:r>
-      <w:r>
-        <w:rPr>
-          <w:rFonts w:asciiTheme="minorHAnsi" w:hAnsiTheme="minorHAnsi" w:cstheme="minorHAnsi"/>
-        </w:rPr>
-        <w:t>, which has an external dependency on ‘</w:t>
-      </w:r>
-      <w:proofErr w:type="spellStart"/>
-      <w:r>
-        <w:rPr>
-          <w:rFonts w:asciiTheme="minorHAnsi" w:hAnsiTheme="minorHAnsi" w:cstheme="minorHAnsi"/>
-        </w:rPr>
-        <w:t>org.json</w:t>
-      </w:r>
-      <w:proofErr w:type="spellEnd"/>
-      <w:r>
-        <w:rPr>
-          <w:rFonts w:asciiTheme="minorHAnsi" w:hAnsiTheme="minorHAnsi" w:cstheme="minorHAnsi"/>
-        </w:rPr>
-        <w:t>’.</w:t>
-      </w:r>
-    </w:p>
-    <w:p>
-      <w:pPr>
-        <w:rPr>
-          <w:rFonts w:asciiTheme="minorHAnsi" w:hAnsiTheme="minorHAnsi" w:cstheme="minorHAnsi"/>
-          <w:color w:val="FF0000"/>
-        </w:rPr>
-      </w:pPr>
-    </w:p>
-    <w:p>
-      <w:pPr>
-        <w:rPr>
-          <w:rFonts w:asciiTheme="minorHAnsi" w:hAnsiTheme="minorHAnsi" w:cstheme="minorHAnsi"/>
-          <w:color w:val="FF0000"/>
-        </w:rPr>
-      </w:pPr>
-      <w:r>
-        <w:rPr>
-          <w:rFonts w:asciiTheme="minorHAnsi" w:hAnsiTheme="minorHAnsi" w:cstheme="minorHAnsi"/>
-          <w:color w:val="FF0000"/>
-        </w:rPr>
-        <w:t>apply plugin: 'java'</w:t>
-      </w:r>
-    </w:p>
-    <w:p>
-      <w:pPr>
-        <w:rPr>
-          <w:rFonts w:asciiTheme="minorHAnsi" w:hAnsiTheme="minorHAnsi" w:cstheme="minorHAnsi"/>
-        </w:rPr>
-      </w:pPr>
-    </w:p>
-    <w:p>
-      <w:pPr>
-        <w:rPr>
-          <w:rFonts w:asciiTheme="minorHAnsi" w:hAnsiTheme="minorHAnsi" w:cstheme="minorHAnsi"/>
-        </w:rPr>
-      </w:pPr>
-    </w:p>
-    <w:p>
-      <w:pPr>
-        <w:rPr>
-          <w:rFonts w:asciiTheme="minorHAnsi" w:hAnsiTheme="minorHAnsi" w:cstheme="minorHAnsi"/>
-          <w:color w:val="FF0000"/>
-        </w:rPr>
-      </w:pPr>
-      <w:proofErr w:type="gramStart"/>
-      <w:r>
-        <w:rPr>
-          <w:rFonts w:asciiTheme="minorHAnsi" w:hAnsiTheme="minorHAnsi" w:cstheme="minorHAnsi"/>
-          <w:color w:val="FF0000"/>
-        </w:rPr>
-        <w:t>repositories{</w:t>
-      </w:r>
-      <w:proofErr w:type="gramEnd"/>
-    </w:p>
-    <w:p>
-      <w:pPr>
-        <w:rPr>
-          <w:rFonts w:asciiTheme="minorHAnsi" w:hAnsiTheme="minorHAnsi" w:cstheme="minorHAnsi"/>
-          <w:color w:val="FF0000"/>
-        </w:rPr>
-      </w:pPr>
-      <w:r>
-        <w:rPr>
-          <w:rFonts w:asciiTheme="minorHAnsi" w:hAnsiTheme="minorHAnsi" w:cstheme="minorHAnsi"/>
-          <w:color w:val="FF0000"/>
-        </w:rPr>
-        <w:t xml:space="preserve">    </w:t>
-      </w:r>
-      <w:proofErr w:type="spellStart"/>
-      <w:proofErr w:type="gramStart"/>
-      <w:r>
-        <w:rPr>
-          <w:rFonts w:asciiTheme="minorHAnsi" w:hAnsiTheme="minorHAnsi" w:cstheme="minorHAnsi"/>
-          <w:color w:val="FF0000"/>
-        </w:rPr>
-        <w:t>mavenCentral</w:t>
-      </w:r>
-      <w:proofErr w:type="spellEnd"/>
-      <w:r>
-        <w:rPr>
-          <w:rFonts w:asciiTheme="minorHAnsi" w:hAnsiTheme="minorHAnsi" w:cstheme="minorHAnsi"/>
-          <w:color w:val="FF0000"/>
-        </w:rPr>
-        <w:t>(</w:t>
-      </w:r>
-      <w:proofErr w:type="gramEnd"/>
-      <w:r>
-        <w:rPr>
-          <w:rFonts w:asciiTheme="minorHAnsi" w:hAnsiTheme="minorHAnsi" w:cstheme="minorHAnsi"/>
-          <w:color w:val="FF0000"/>
-        </w:rPr>
-        <w:t>);</w:t>
-      </w:r>
-    </w:p>
-    <w:p>
-      <w:pPr>
-        <w:rPr>
-          <w:rFonts w:asciiTheme="minorHAnsi" w:hAnsiTheme="minorHAnsi" w:cstheme="minorHAnsi"/>
-          <w:color w:val="FF0000"/>
-        </w:rPr>
-      </w:pPr>
-      <w:r>
-        <w:rPr>
-          <w:rFonts w:asciiTheme="minorHAnsi" w:hAnsiTheme="minorHAnsi" w:cstheme="minorHAnsi"/>
-          <w:color w:val="FF0000"/>
-        </w:rPr>
-        <w:t>}</w:t>
-      </w:r>
-    </w:p>
-    <w:p>
-      <w:pPr>
-        <w:rPr>
-          <w:rFonts w:asciiTheme="minorHAnsi" w:hAnsiTheme="minorHAnsi" w:cstheme="minorHAnsi"/>
-          <w:color w:val="FF0000"/>
-        </w:rPr>
-      </w:pPr>
-    </w:p>
-    <w:p>
-      <w:pPr>
-        <w:rPr>
-          <w:rFonts w:asciiTheme="minorHAnsi" w:hAnsiTheme="minorHAnsi" w:cstheme="minorHAnsi"/>
-          <w:color w:val="FF0000"/>
-        </w:rPr>
-      </w:pPr>
-    </w:p>
-    <w:p>
-      <w:pPr>
-        <w:rPr>
-          <w:rFonts w:asciiTheme="minorHAnsi" w:hAnsiTheme="minorHAnsi" w:cstheme="minorHAnsi"/>
-          <w:color w:val="FF0000"/>
-        </w:rPr>
-      </w:pPr>
-      <w:r>
-        <w:rPr>
-          <w:rFonts w:asciiTheme="minorHAnsi" w:hAnsiTheme="minorHAnsi" w:cstheme="minorHAnsi"/>
-          <w:color w:val="FF0000"/>
-        </w:rPr>
-        <w:t>dependencies {</w:t>
-      </w:r>
-    </w:p>
-    <w:p>
-      <w:pPr>
-        <w:rPr>
-          <w:rFonts w:asciiTheme="minorHAnsi" w:hAnsiTheme="minorHAnsi" w:cstheme="minorHAnsi"/>
-          <w:color w:val="FF0000"/>
-        </w:rPr>
-      </w:pPr>
-      <w:r>
-        <w:rPr>
-          <w:rFonts w:asciiTheme="minorHAnsi" w:hAnsiTheme="minorHAnsi" w:cstheme="minorHAnsi"/>
-          <w:color w:val="FF0000"/>
-        </w:rPr>
-        <w:t xml:space="preserve">    compile group: '</w:t>
-      </w:r>
-      <w:proofErr w:type="spellStart"/>
-      <w:proofErr w:type="gramStart"/>
-      <w:r>
-        <w:rPr>
-          <w:rFonts w:asciiTheme="minorHAnsi" w:hAnsiTheme="minorHAnsi" w:cstheme="minorHAnsi"/>
-          <w:color w:val="FF0000"/>
-        </w:rPr>
-        <w:t>org.</w:t>
-      </w:r>
-      <w:r>
-        <w:rPr>
-          <w:rFonts w:asciiTheme="minorHAnsi" w:hAnsiTheme="minorHAnsi" w:cstheme="minorHAnsi"/>
-          <w:color w:val="FF0000"/>
-        </w:rPr>
-        <w:t>json</w:t>
-      </w:r>
-      <w:proofErr w:type="spellEnd"/>
-      <w:proofErr w:type="gramEnd"/>
-      <w:r>
-        <w:rPr>
-          <w:rFonts w:asciiTheme="minorHAnsi" w:hAnsiTheme="minorHAnsi" w:cstheme="minorHAnsi"/>
-          <w:color w:val="FF0000"/>
-        </w:rPr>
-        <w:t xml:space="preserve">', </w:t>
-      </w:r>
-    </w:p>
-    <w:p>
-      <w:pPr>
-        <w:rPr>
-          <w:rFonts w:asciiTheme="minorHAnsi" w:hAnsiTheme="minorHAnsi" w:cstheme="minorHAnsi"/>
-          <w:color w:val="FF0000"/>
-        </w:rPr>
-      </w:pPr>
-      <w:r>
-        <w:rPr>
-          <w:rFonts w:asciiTheme="minorHAnsi" w:hAnsiTheme="minorHAnsi" w:cstheme="minorHAnsi"/>
-          <w:color w:val="FF0000"/>
-        </w:rPr>
-        <w:t xml:space="preserve">            name: '</w:t>
-      </w:r>
-      <w:r>
-        <w:rPr>
-          <w:rFonts w:asciiTheme="minorHAnsi" w:hAnsiTheme="minorHAnsi" w:cstheme="minorHAnsi"/>
-          <w:color w:val="FF0000"/>
-        </w:rPr>
-        <w:t>json</w:t>
-      </w:r>
-      <w:r>
-        <w:rPr>
-          <w:rFonts w:asciiTheme="minorHAnsi" w:hAnsiTheme="minorHAnsi" w:cstheme="minorHAnsi"/>
-          <w:color w:val="FF0000"/>
-        </w:rPr>
-        <w:t xml:space="preserve">', </w:t>
-      </w:r>
-    </w:p>
-    <w:p>
-      <w:pPr>
-        <w:rPr>
-          <w:rFonts w:asciiTheme="minorHAnsi" w:hAnsiTheme="minorHAnsi" w:cstheme="minorHAnsi"/>
-          <w:color w:val="FF0000"/>
-        </w:rPr>
-      </w:pPr>
-      <w:r>
-        <w:rPr>
-          <w:rFonts w:asciiTheme="minorHAnsi" w:hAnsiTheme="minorHAnsi" w:cstheme="minorHAnsi"/>
-          <w:color w:val="FF0000"/>
-        </w:rPr>
-        <w:t xml:space="preserve">            version: '</w:t>
-      </w:r>
-      <w:r>
-        <w:t xml:space="preserve"> </w:t>
-      </w:r>
-      <w:r>
-        <w:rPr>
-          <w:rFonts w:asciiTheme="minorHAnsi" w:hAnsiTheme="minorHAnsi" w:cstheme="minorHAnsi"/>
-          <w:color w:val="FF0000"/>
-        </w:rPr>
-        <w:t>20180813</w:t>
-      </w:r>
-      <w:r>
-        <w:rPr>
-          <w:rFonts w:asciiTheme="minorHAnsi" w:hAnsiTheme="minorHAnsi" w:cstheme="minorHAnsi"/>
-          <w:color w:val="FF0000"/>
-        </w:rPr>
-        <w:t>'</w:t>
-      </w:r>
-    </w:p>
-    <w:p>
-      <w:pPr>
-        <w:rPr>
-          <w:rFonts w:asciiTheme="minorHAnsi" w:hAnsiTheme="minorHAnsi" w:cstheme="minorHAnsi"/>
-          <w:color w:val="FF0000"/>
-        </w:rPr>
-      </w:pPr>
-      <w:r>
-        <w:rPr>
-          <w:rFonts w:asciiTheme="minorHAnsi" w:hAnsiTheme="minorHAnsi" w:cstheme="minorHAnsi"/>
-          <w:color w:val="FF0000"/>
-        </w:rPr>
-        <w:t>}</w:t>
-      </w:r>
-    </w:p>
-    <w:p>
-      <w:pPr>
-        <w:rPr>
-          <w:rFonts w:asciiTheme="minorHAnsi" w:hAnsiTheme="minorHAnsi" w:cstheme="minorHAnsi"/>
-        </w:rPr>
-      </w:pPr>
-    </w:p>
-    <w:p>
-      <w:pPr>
-        <w:rPr>
-          <w:rFonts w:asciiTheme="minorHAnsi" w:hAnsiTheme="minorHAnsi" w:cstheme="minorHAnsi"/>
-        </w:rPr>
-      </w:pPr>
-    </w:p>
-    <w:p>
-      <w:pPr>
+        <w:t xml:space="preserve"> and you are asked to write a brief introduction to the company’s best coding practices to newly hired coop students. Your introduction should:</w:t>
+      </w:r>
+    </w:p>
+    <w:p>
+      <w:pPr>
+        <w:pStyle w:val="ListParagraph"/>
+        <w:numPr>
+          <w:ilvl w:val="0"/>
+          <w:numId w:val="19"/>
+        </w:numPr>
+        <w:rPr>
+          <w:rFonts w:asciiTheme="minorHAnsi" w:hAnsiTheme="minorHAnsi" w:cstheme="minorHAnsi"/>
+        </w:rPr>
+      </w:pPr>
+      <w:r>
+        <w:rPr>
+          <w:rFonts w:asciiTheme="minorHAnsi" w:hAnsiTheme="minorHAnsi" w:cstheme="minorHAnsi"/>
+        </w:rPr>
+        <w:t>Explain what are coding best practices.</w:t>
+      </w:r>
+    </w:p>
+    <w:p>
+      <w:pPr>
+        <w:pStyle w:val="ListParagraph"/>
+        <w:numPr>
+          <w:ilvl w:val="0"/>
+          <w:numId w:val="19"/>
+        </w:numPr>
+        <w:rPr>
+          <w:rFonts w:asciiTheme="minorHAnsi" w:hAnsiTheme="minorHAnsi" w:cstheme="minorHAnsi"/>
+        </w:rPr>
+      </w:pPr>
+      <w:r>
+        <w:rPr>
+          <w:rFonts w:asciiTheme="minorHAnsi" w:hAnsiTheme="minorHAnsi" w:cstheme="minorHAnsi"/>
+        </w:rPr>
+        <w:t xml:space="preserve">Provide 2-3 examples based on Java as the </w:t>
+      </w:r>
+      <w:r>
+        <w:rPr>
+          <w:rFonts w:asciiTheme="minorHAnsi" w:hAnsiTheme="minorHAnsi" w:cstheme="minorHAnsi"/>
+        </w:rPr>
+        <w:t>programming language</w:t>
+      </w:r>
+      <w:r>
+        <w:rPr>
+          <w:rFonts w:asciiTheme="minorHAnsi" w:hAnsiTheme="minorHAnsi" w:cstheme="minorHAnsi"/>
+        </w:rPr>
+        <w:t>.</w:t>
+      </w:r>
+    </w:p>
+    <w:p>
+      <w:pPr>
+        <w:pStyle w:val="ListParagraph"/>
+        <w:numPr>
+          <w:ilvl w:val="0"/>
+          <w:numId w:val="19"/>
+        </w:numPr>
+        <w:rPr>
+          <w:rFonts w:asciiTheme="minorHAnsi" w:hAnsiTheme="minorHAnsi" w:cstheme="minorHAnsi"/>
+        </w:rPr>
+      </w:pPr>
+      <w:r>
+        <w:rPr>
+          <w:rFonts w:asciiTheme="minorHAnsi" w:hAnsiTheme="minorHAnsi" w:cstheme="minorHAnsi"/>
+        </w:rPr>
+        <w:t>Explain why it is so important that everyone on-board learns and applies these practices.</w:t>
+      </w:r>
+    </w:p>
+    <w:p>
+      <w:pPr>
+        <w:rPr>
+          <w:rFonts w:asciiTheme="minorHAnsi" w:hAnsiTheme="minorHAnsi" w:cstheme="minorHAnsi"/>
+        </w:rPr>
+      </w:pPr>
+      <w:r>
+        <w:rPr>
+          <w:rFonts w:asciiTheme="minorHAnsi" w:hAnsiTheme="minorHAnsi" w:cstheme="minorHAnsi"/>
+        </w:rPr>
+        <w:t xml:space="preserve">       Write your introduction below.</w:t>
+      </w:r>
+    </w:p>
+    <w:p>
+      <w:pPr>
+        <w:tabs>
+          <w:tab w:val="left" w:pos="6072"/>
+        </w:tabs>
+        <w:rPr>
+          <w:rFonts w:asciiTheme="minorHAnsi" w:hAnsiTheme="minorHAnsi" w:cstheme="minorHAnsi"/>
+        </w:rPr>
+      </w:pPr>
+      <w:r>
+        <w:rPr>
+          <w:rFonts w:asciiTheme="minorHAnsi" w:hAnsiTheme="minorHAnsi" w:cstheme="minorHAnsi"/>
+          <w:color w:val="FF0000"/>
+        </w:rPr>
+        <w:t xml:space="preserve">It is important to maintain best coding practices for avoiding errors and making it easier to understand for everybody in the team. When projects get large, it can be difficult to track an error and having best coding practices can make it easier to debug. Here are some general rules for best practices: </w:t>
+      </w:r>
+    </w:p>
+    <w:tbl>
+      <w:tblPr>
+        <w:tblStyle w:val="TableGrid"/>
+        <w:tblW w:w="0" w:type="auto"/>
+        <w:tblInd w:w="0" w:type="dxa"/>
+        <w:tblBorders>
+          <w:top w:val="single" w:sz="12" w:space="0" w:color="ED7D31" w:themeColor="accent2"/>
+          <w:left w:val="single" w:sz="12" w:space="0" w:color="ED7D31" w:themeColor="accent2"/>
+          <w:bottom w:val="single" w:sz="12" w:space="0" w:color="ED7D31" w:themeColor="accent2"/>
+          <w:right w:val="single" w:sz="12" w:space="0" w:color="ED7D31" w:themeColor="accent2"/>
+          <w:insideH w:val="single" w:sz="12" w:space="0" w:color="ED7D31" w:themeColor="accent2"/>
+          <w:insideV w:val="single" w:sz="12" w:space="0" w:color="ED7D31" w:themeColor="accent2"/>
+        </w:tblBorders>
+        <w:tblLook w:val="04A0" w:firstRow="1" w:lastRow="0" w:firstColumn="1" w:lastColumn="0" w:noHBand="0" w:noVBand="1"/>
+      </w:tblPr>
+      <w:tblGrid>
+        <w:gridCol w:w="2030"/>
+        <w:gridCol w:w="3486"/>
+        <w:gridCol w:w="3972"/>
+      </w:tblGrid>
+      <w:tr>
+        <w:tc>
+          <w:tcPr>
+            <w:tcW w:w="3169" w:type="dxa"/>
+          </w:tcPr>
+          <w:p>
+            <w:pPr>
+              <w:tabs>
+                <w:tab w:val="left" w:pos="6072"/>
+              </w:tabs>
+              <w:rPr>
+                <w:rFonts w:asciiTheme="minorHAnsi" w:hAnsiTheme="minorHAnsi" w:cstheme="minorHAnsi"/>
+                <w:color w:val="FF0000"/>
+              </w:rPr>
+            </w:pPr>
+            <w:r>
+              <w:rPr>
+                <w:rFonts w:asciiTheme="minorHAnsi" w:hAnsiTheme="minorHAnsi" w:cstheme="minorHAnsi"/>
+                <w:color w:val="FF0000"/>
+              </w:rPr>
+              <w:t xml:space="preserve">Rule </w:t>
+            </w:r>
+          </w:p>
+        </w:tc>
+        <w:tc>
+          <w:tcPr>
+            <w:tcW w:w="3169" w:type="dxa"/>
+          </w:tcPr>
+          <w:p>
+            <w:pPr>
+              <w:tabs>
+                <w:tab w:val="left" w:pos="6072"/>
+              </w:tabs>
+              <w:rPr>
+                <w:rFonts w:asciiTheme="minorHAnsi" w:hAnsiTheme="minorHAnsi" w:cstheme="minorHAnsi"/>
+                <w:color w:val="FF0000"/>
+              </w:rPr>
+            </w:pPr>
+            <w:r>
+              <w:rPr>
+                <w:rFonts w:asciiTheme="minorHAnsi" w:hAnsiTheme="minorHAnsi" w:cstheme="minorHAnsi"/>
+                <w:color w:val="FF0000"/>
+              </w:rPr>
+              <w:t xml:space="preserve">Bad practice </w:t>
+            </w:r>
+          </w:p>
+        </w:tc>
+        <w:tc>
+          <w:tcPr>
+            <w:tcW w:w="3170" w:type="dxa"/>
+          </w:tcPr>
+          <w:p>
+            <w:pPr>
+              <w:tabs>
+                <w:tab w:val="left" w:pos="6072"/>
+              </w:tabs>
+              <w:rPr>
+                <w:rFonts w:asciiTheme="minorHAnsi" w:hAnsiTheme="minorHAnsi" w:cstheme="minorHAnsi"/>
+                <w:color w:val="FF0000"/>
+              </w:rPr>
+            </w:pPr>
+            <w:r>
+              <w:rPr>
+                <w:rFonts w:asciiTheme="minorHAnsi" w:hAnsiTheme="minorHAnsi" w:cstheme="minorHAnsi"/>
+                <w:color w:val="FF0000"/>
+              </w:rPr>
+              <w:t>Best practice</w:t>
+            </w:r>
+          </w:p>
+        </w:tc>
+      </w:tr>
+      <w:tr>
+        <w:tc>
+          <w:tcPr>
+            <w:tcW w:w="3169" w:type="dxa"/>
+          </w:tcPr>
+          <w:p>
+            <w:pPr>
+              <w:tabs>
+                <w:tab w:val="left" w:pos="6072"/>
+              </w:tabs>
+              <w:rPr>
+                <w:rFonts w:asciiTheme="minorHAnsi" w:hAnsiTheme="minorHAnsi" w:cstheme="minorHAnsi"/>
+                <w:color w:val="FF0000"/>
+              </w:rPr>
+            </w:pPr>
+            <w:r>
+              <w:rPr>
+                <w:rFonts w:asciiTheme="minorHAnsi" w:hAnsiTheme="minorHAnsi" w:cstheme="minorHAnsi"/>
+                <w:color w:val="FF0000"/>
+              </w:rPr>
+              <w:t>Use Yoda condition</w:t>
+            </w:r>
+          </w:p>
+        </w:tc>
+        <w:tc>
+          <w:tcPr>
+            <w:tcW w:w="3169" w:type="dxa"/>
+          </w:tcPr>
+          <w:p>
+            <w:pPr>
+              <w:tabs>
+                <w:tab w:val="left" w:pos="6072"/>
+              </w:tabs>
+              <w:rPr>
+                <w:rFonts w:asciiTheme="minorHAnsi" w:hAnsiTheme="minorHAnsi" w:cstheme="minorHAnsi"/>
+                <w:color w:val="FF0000"/>
+              </w:rPr>
+            </w:pPr>
+            <w:r>
+              <w:rPr>
+                <w:noProof/>
+                <w:color w:val="FF0000"/>
+              </w:rPr>
+              <w:drawing>
+                <wp:inline distT="0" distB="0" distL="0" distR="0" wp14:anchorId="10DD991D" wp14:editId="1BED66E8">
+                  <wp:extent cx="1196340" cy="480882"/>
+                  <wp:effectExtent l="0" t="0" r="3810" b="0"/>
+                  <wp:docPr id="5" name="Picture 5"/>
+                  <wp:cNvGraphicFramePr>
+                    <a:graphicFrameLocks xmlns:a="http://schemas.openxmlformats.org/drawingml/2006/main" noChangeAspect="1"/>
+                  </wp:cNvGraphicFramePr>
+                  <a:graphic xmlns:a="http://schemas.openxmlformats.org/drawingml/2006/main">
+                    <a:graphicData uri="http://schemas.openxmlformats.org/drawingml/2006/picture">
+                      <pic:pic xmlns:pic="http://schemas.openxmlformats.org/drawingml/2006/picture">
+                        <pic:nvPicPr>
+                          <pic:cNvPr id="1" name=""/>
+                          <pic:cNvPicPr/>
+                        </pic:nvPicPr>
+                        <pic:blipFill>
+                          <a:blip r:embed="rId9"/>
+                          <a:stretch>
+                            <a:fillRect/>
+                          </a:stretch>
+                        </pic:blipFill>
+                        <pic:spPr>
+                          <a:xfrm>
+                            <a:off x="0" y="0"/>
+                            <a:ext cx="1211492" cy="486972"/>
+                          </a:xfrm>
+                          <a:prstGeom prst="rect">
+                            <a:avLst/>
+                          </a:prstGeom>
+                        </pic:spPr>
+                      </pic:pic>
+                    </a:graphicData>
+                  </a:graphic>
+                </wp:inline>
+              </w:drawing>
+            </w:r>
+          </w:p>
+        </w:tc>
+        <w:tc>
+          <w:tcPr>
+            <w:tcW w:w="3170" w:type="dxa"/>
+          </w:tcPr>
+          <w:p>
+            <w:pPr>
+              <w:tabs>
+                <w:tab w:val="left" w:pos="6072"/>
+              </w:tabs>
+              <w:rPr>
+                <w:rFonts w:asciiTheme="minorHAnsi" w:hAnsiTheme="minorHAnsi" w:cstheme="minorHAnsi"/>
+                <w:color w:val="FF0000"/>
+              </w:rPr>
+            </w:pPr>
+            <w:r>
+              <w:rPr>
+                <w:noProof/>
+                <w:color w:val="FF0000"/>
+              </w:rPr>
+              <w:drawing>
+                <wp:inline distT="0" distB="0" distL="0" distR="0" wp14:anchorId="5844A548" wp14:editId="7CF35912">
+                  <wp:extent cx="1432560" cy="554056"/>
+                  <wp:effectExtent l="0" t="0" r="0" b="0"/>
+                  <wp:docPr id="6" name="Picture 6"/>
+                  <wp:cNvGraphicFramePr>
+                    <a:graphicFrameLocks xmlns:a="http://schemas.openxmlformats.org/drawingml/2006/main" noChangeAspect="1"/>
+                  </wp:cNvGraphicFramePr>
+                  <a:graphic xmlns:a="http://schemas.openxmlformats.org/drawingml/2006/main">
+                    <a:graphicData uri="http://schemas.openxmlformats.org/drawingml/2006/picture">
+                      <pic:pic xmlns:pic="http://schemas.openxmlformats.org/drawingml/2006/picture">
+                        <pic:nvPicPr>
+                          <pic:cNvPr id="1" name=""/>
+                          <pic:cNvPicPr/>
+                        </pic:nvPicPr>
+                        <pic:blipFill>
+                          <a:blip r:embed="rId10"/>
+                          <a:stretch>
+                            <a:fillRect/>
+                          </a:stretch>
+                        </pic:blipFill>
+                        <pic:spPr>
+                          <a:xfrm>
+                            <a:off x="0" y="0"/>
+                            <a:ext cx="1445405" cy="559024"/>
+                          </a:xfrm>
+                          <a:prstGeom prst="rect">
+                            <a:avLst/>
+                          </a:prstGeom>
+                        </pic:spPr>
+                      </pic:pic>
+                    </a:graphicData>
+                  </a:graphic>
+                </wp:inline>
+              </w:drawing>
+            </w:r>
+          </w:p>
+        </w:tc>
+      </w:tr>
+      <w:tr>
+        <w:tc>
+          <w:tcPr>
+            <w:tcW w:w="3169" w:type="dxa"/>
+          </w:tcPr>
+          <w:p>
+            <w:pPr>
+              <w:tabs>
+                <w:tab w:val="left" w:pos="6072"/>
+              </w:tabs>
+              <w:rPr>
+                <w:rFonts w:asciiTheme="minorHAnsi" w:hAnsiTheme="minorHAnsi" w:cstheme="minorHAnsi"/>
+                <w:color w:val="FF0000"/>
+              </w:rPr>
+            </w:pPr>
+            <w:r>
+              <w:rPr>
+                <w:rFonts w:asciiTheme="minorHAnsi" w:hAnsiTheme="minorHAnsi" w:cstheme="minorHAnsi"/>
+                <w:color w:val="FF0000"/>
+              </w:rPr>
+              <w:t>Always use {} for conditionals</w:t>
+            </w:r>
+          </w:p>
+        </w:tc>
+        <w:tc>
+          <w:tcPr>
+            <w:tcW w:w="3169" w:type="dxa"/>
+          </w:tcPr>
+          <w:p>
+            <w:pPr>
+              <w:tabs>
+                <w:tab w:val="left" w:pos="6072"/>
+              </w:tabs>
+              <w:rPr>
+                <w:rFonts w:asciiTheme="minorHAnsi" w:hAnsiTheme="minorHAnsi" w:cstheme="minorHAnsi"/>
+                <w:color w:val="FF0000"/>
+              </w:rPr>
+            </w:pPr>
+            <w:r>
+              <w:rPr>
+                <w:noProof/>
+                <w:color w:val="FF0000"/>
+              </w:rPr>
+              <w:drawing>
+                <wp:inline distT="0" distB="0" distL="0" distR="0" wp14:anchorId="599364B6" wp14:editId="7FE02850">
+                  <wp:extent cx="1714500" cy="479052"/>
+                  <wp:effectExtent l="0" t="0" r="0" b="0"/>
+                  <wp:docPr id="7" name="Picture 7"/>
+                  <wp:cNvGraphicFramePr>
+                    <a:graphicFrameLocks xmlns:a="http://schemas.openxmlformats.org/drawingml/2006/main" noChangeAspect="1"/>
+                  </wp:cNvGraphicFramePr>
+                  <a:graphic xmlns:a="http://schemas.openxmlformats.org/drawingml/2006/main">
+                    <a:graphicData uri="http://schemas.openxmlformats.org/drawingml/2006/picture">
+                      <pic:pic xmlns:pic="http://schemas.openxmlformats.org/drawingml/2006/picture">
+                        <pic:nvPicPr>
+                          <pic:cNvPr id="1" name=""/>
+                          <pic:cNvPicPr/>
+                        </pic:nvPicPr>
+                        <pic:blipFill>
+                          <a:blip r:embed="rId11"/>
+                          <a:stretch>
+                            <a:fillRect/>
+                          </a:stretch>
+                        </pic:blipFill>
+                        <pic:spPr>
+                          <a:xfrm>
+                            <a:off x="0" y="0"/>
+                            <a:ext cx="1744494" cy="487433"/>
+                          </a:xfrm>
+                          <a:prstGeom prst="rect">
+                            <a:avLst/>
+                          </a:prstGeom>
+                        </pic:spPr>
+                      </pic:pic>
+                    </a:graphicData>
+                  </a:graphic>
+                </wp:inline>
+              </w:drawing>
+            </w:r>
+          </w:p>
+        </w:tc>
+        <w:tc>
+          <w:tcPr>
+            <w:tcW w:w="3170" w:type="dxa"/>
+          </w:tcPr>
+          <w:p>
+            <w:pPr>
+              <w:tabs>
+                <w:tab w:val="left" w:pos="6072"/>
+              </w:tabs>
+              <w:rPr>
+                <w:rFonts w:asciiTheme="minorHAnsi" w:hAnsiTheme="minorHAnsi" w:cstheme="minorHAnsi"/>
+                <w:color w:val="FF0000"/>
+              </w:rPr>
+            </w:pPr>
+            <w:r>
+              <w:rPr>
+                <w:noProof/>
+                <w:color w:val="FF0000"/>
+              </w:rPr>
+              <w:drawing>
+                <wp:inline distT="0" distB="0" distL="0" distR="0" wp14:anchorId="491E4FBE" wp14:editId="269CB71C">
+                  <wp:extent cx="1737360" cy="470358"/>
+                  <wp:effectExtent l="0" t="0" r="0" b="6350"/>
+                  <wp:docPr id="8" name="Picture 8"/>
+                  <wp:cNvGraphicFramePr>
+                    <a:graphicFrameLocks xmlns:a="http://schemas.openxmlformats.org/drawingml/2006/main" noChangeAspect="1"/>
+                  </wp:cNvGraphicFramePr>
+                  <a:graphic xmlns:a="http://schemas.openxmlformats.org/drawingml/2006/main">
+                    <a:graphicData uri="http://schemas.openxmlformats.org/drawingml/2006/picture">
+                      <pic:pic xmlns:pic="http://schemas.openxmlformats.org/drawingml/2006/picture">
+                        <pic:nvPicPr>
+                          <pic:cNvPr id="1" name=""/>
+                          <pic:cNvPicPr/>
+                        </pic:nvPicPr>
+                        <pic:blipFill>
+                          <a:blip r:embed="rId12"/>
+                          <a:stretch>
+                            <a:fillRect/>
+                          </a:stretch>
+                        </pic:blipFill>
+                        <pic:spPr>
+                          <a:xfrm>
+                            <a:off x="0" y="0"/>
+                            <a:ext cx="1780141" cy="481940"/>
+                          </a:xfrm>
+                          <a:prstGeom prst="rect">
+                            <a:avLst/>
+                          </a:prstGeom>
+                        </pic:spPr>
+                      </pic:pic>
+                    </a:graphicData>
+                  </a:graphic>
+                </wp:inline>
+              </w:drawing>
+            </w:r>
+          </w:p>
+        </w:tc>
+      </w:tr>
+      <w:tr>
+        <w:tc>
+          <w:tcPr>
+            <w:tcW w:w="3169" w:type="dxa"/>
+          </w:tcPr>
+          <w:p>
+            <w:pPr>
+              <w:tabs>
+                <w:tab w:val="left" w:pos="6072"/>
+              </w:tabs>
+              <w:rPr>
+                <w:rFonts w:asciiTheme="minorHAnsi" w:hAnsiTheme="minorHAnsi" w:cstheme="minorHAnsi"/>
+                <w:color w:val="FF0000"/>
+              </w:rPr>
+            </w:pPr>
+            <w:r>
+              <w:rPr>
+                <w:rFonts w:asciiTheme="minorHAnsi" w:hAnsiTheme="minorHAnsi" w:cstheme="minorHAnsi"/>
+                <w:color w:val="FF0000"/>
+              </w:rPr>
+              <w:t>Always check for null</w:t>
+            </w:r>
+          </w:p>
+        </w:tc>
+        <w:tc>
+          <w:tcPr>
+            <w:tcW w:w="3169" w:type="dxa"/>
+          </w:tcPr>
+          <w:p>
+            <w:pPr>
+              <w:tabs>
+                <w:tab w:val="left" w:pos="6072"/>
+              </w:tabs>
+              <w:rPr>
+                <w:rFonts w:asciiTheme="minorHAnsi" w:hAnsiTheme="minorHAnsi" w:cstheme="minorHAnsi"/>
+                <w:color w:val="FF0000"/>
+              </w:rPr>
+            </w:pPr>
+            <w:r>
+              <w:rPr>
+                <w:noProof/>
+                <w:color w:val="FF0000"/>
+              </w:rPr>
+              <w:drawing>
+                <wp:inline distT="0" distB="0" distL="0" distR="0" wp14:anchorId="4413A3C4" wp14:editId="2FD0B1CE">
+                  <wp:extent cx="1973580" cy="285073"/>
+                  <wp:effectExtent l="0" t="0" r="0" b="1270"/>
+                  <wp:docPr id="9" name="Picture 9"/>
+                  <wp:cNvGraphicFramePr>
+                    <a:graphicFrameLocks xmlns:a="http://schemas.openxmlformats.org/drawingml/2006/main" noChangeAspect="1"/>
+                  </wp:cNvGraphicFramePr>
+                  <a:graphic xmlns:a="http://schemas.openxmlformats.org/drawingml/2006/main">
+                    <a:graphicData uri="http://schemas.openxmlformats.org/drawingml/2006/picture">
+                      <pic:pic xmlns:pic="http://schemas.openxmlformats.org/drawingml/2006/picture">
+                        <pic:nvPicPr>
+                          <pic:cNvPr id="1" name=""/>
+                          <pic:cNvPicPr/>
+                        </pic:nvPicPr>
+                        <pic:blipFill>
+                          <a:blip r:embed="rId13"/>
+                          <a:stretch>
+                            <a:fillRect/>
+                          </a:stretch>
+                        </pic:blipFill>
+                        <pic:spPr>
+                          <a:xfrm>
+                            <a:off x="0" y="0"/>
+                            <a:ext cx="2113010" cy="305213"/>
+                          </a:xfrm>
+                          <a:prstGeom prst="rect">
+                            <a:avLst/>
+                          </a:prstGeom>
+                        </pic:spPr>
+                      </pic:pic>
+                    </a:graphicData>
+                  </a:graphic>
+                </wp:inline>
+              </w:drawing>
+            </w:r>
+          </w:p>
+        </w:tc>
+        <w:tc>
+          <w:tcPr>
+            <w:tcW w:w="3170" w:type="dxa"/>
+          </w:tcPr>
+          <w:p>
+            <w:pPr>
+              <w:tabs>
+                <w:tab w:val="left" w:pos="6072"/>
+              </w:tabs>
+              <w:rPr>
+                <w:rFonts w:asciiTheme="minorHAnsi" w:hAnsiTheme="minorHAnsi" w:cstheme="minorHAnsi"/>
+                <w:color w:val="FF0000"/>
+              </w:rPr>
+            </w:pPr>
+            <w:r>
+              <w:rPr>
+                <w:noProof/>
+                <w:color w:val="FF0000"/>
+              </w:rPr>
+              <w:drawing>
+                <wp:inline distT="0" distB="0" distL="0" distR="0" wp14:anchorId="5DEEF253" wp14:editId="7F40BF7E">
+                  <wp:extent cx="1996440" cy="510505"/>
+                  <wp:effectExtent l="0" t="0" r="3810" b="4445"/>
+                  <wp:docPr id="10" name="Picture 10"/>
+                  <wp:cNvGraphicFramePr>
+                    <a:graphicFrameLocks xmlns:a="http://schemas.openxmlformats.org/drawingml/2006/main" noChangeAspect="1"/>
+                  </wp:cNvGraphicFramePr>
+                  <a:graphic xmlns:a="http://schemas.openxmlformats.org/drawingml/2006/main">
+                    <a:graphicData uri="http://schemas.openxmlformats.org/drawingml/2006/picture">
+                      <pic:pic xmlns:pic="http://schemas.openxmlformats.org/drawingml/2006/picture">
+                        <pic:nvPicPr>
+                          <pic:cNvPr id="1" name=""/>
+                          <pic:cNvPicPr/>
+                        </pic:nvPicPr>
+                        <pic:blipFill>
+                          <a:blip r:embed="rId14"/>
+                          <a:stretch>
+                            <a:fillRect/>
+                          </a:stretch>
+                        </pic:blipFill>
+                        <pic:spPr>
+                          <a:xfrm>
+                            <a:off x="0" y="0"/>
+                            <a:ext cx="2039931" cy="521626"/>
+                          </a:xfrm>
+                          <a:prstGeom prst="rect">
+                            <a:avLst/>
+                          </a:prstGeom>
+                        </pic:spPr>
+                      </pic:pic>
+                    </a:graphicData>
+                  </a:graphic>
+                </wp:inline>
+              </w:drawing>
+            </w:r>
+          </w:p>
+        </w:tc>
+      </w:tr>
+      <w:tr>
+        <w:tc>
+          <w:tcPr>
+            <w:tcW w:w="3169" w:type="dxa"/>
+          </w:tcPr>
+          <w:p>
+            <w:pPr>
+              <w:tabs>
+                <w:tab w:val="left" w:pos="6072"/>
+              </w:tabs>
+              <w:rPr>
+                <w:rFonts w:asciiTheme="minorHAnsi" w:hAnsiTheme="minorHAnsi" w:cstheme="minorHAnsi"/>
+                <w:color w:val="FF0000"/>
+              </w:rPr>
+            </w:pPr>
+            <w:r>
+              <w:rPr>
+                <w:rFonts w:asciiTheme="minorHAnsi" w:hAnsiTheme="minorHAnsi" w:cstheme="minorHAnsi"/>
+                <w:color w:val="FF0000"/>
+              </w:rPr>
+              <w:t>Always check for null first</w:t>
+            </w:r>
+          </w:p>
+        </w:tc>
+        <w:tc>
+          <w:tcPr>
+            <w:tcW w:w="3169" w:type="dxa"/>
+          </w:tcPr>
+          <w:p>
+            <w:pPr>
+              <w:tabs>
+                <w:tab w:val="left" w:pos="6072"/>
+              </w:tabs>
+              <w:rPr>
+                <w:rFonts w:asciiTheme="minorHAnsi" w:hAnsiTheme="minorHAnsi" w:cstheme="minorHAnsi"/>
+                <w:color w:val="FF0000"/>
+              </w:rPr>
+            </w:pPr>
+            <w:r>
+              <w:rPr>
+                <w:noProof/>
+                <w:color w:val="FF0000"/>
+              </w:rPr>
+              <w:drawing>
+                <wp:inline distT="0" distB="0" distL="0" distR="0" wp14:anchorId="048F9EE5" wp14:editId="0B94208D">
+                  <wp:extent cx="1787992" cy="585417"/>
+                  <wp:effectExtent l="0" t="0" r="3175" b="5715"/>
+                  <wp:docPr id="11" name="Picture 11"/>
+                  <wp:cNvGraphicFramePr>
+                    <a:graphicFrameLocks xmlns:a="http://schemas.openxmlformats.org/drawingml/2006/main" noChangeAspect="1"/>
+                  </wp:cNvGraphicFramePr>
+                  <a:graphic xmlns:a="http://schemas.openxmlformats.org/drawingml/2006/main">
+                    <a:graphicData uri="http://schemas.openxmlformats.org/drawingml/2006/picture">
+                      <pic:pic xmlns:pic="http://schemas.openxmlformats.org/drawingml/2006/picture">
+                        <pic:nvPicPr>
+                          <pic:cNvPr id="1" name=""/>
+                          <pic:cNvPicPr/>
+                        </pic:nvPicPr>
+                        <pic:blipFill>
+                          <a:blip r:embed="rId15"/>
+                          <a:stretch>
+                            <a:fillRect/>
+                          </a:stretch>
+                        </pic:blipFill>
+                        <pic:spPr>
+                          <a:xfrm>
+                            <a:off x="0" y="0"/>
+                            <a:ext cx="1800343" cy="589461"/>
+                          </a:xfrm>
+                          <a:prstGeom prst="rect">
+                            <a:avLst/>
+                          </a:prstGeom>
+                        </pic:spPr>
+                      </pic:pic>
+                    </a:graphicData>
+                  </a:graphic>
+                </wp:inline>
+              </w:drawing>
+            </w:r>
+          </w:p>
+        </w:tc>
+        <w:tc>
+          <w:tcPr>
+            <w:tcW w:w="3170" w:type="dxa"/>
+          </w:tcPr>
+          <w:p>
+            <w:pPr>
+              <w:tabs>
+                <w:tab w:val="left" w:pos="6072"/>
+              </w:tabs>
+              <w:rPr>
+                <w:rFonts w:asciiTheme="minorHAnsi" w:hAnsiTheme="minorHAnsi" w:cstheme="minorHAnsi"/>
+                <w:color w:val="FF0000"/>
+              </w:rPr>
+            </w:pPr>
+            <w:r>
+              <w:rPr>
+                <w:noProof/>
+                <w:color w:val="FF0000"/>
+              </w:rPr>
+              <w:drawing>
+                <wp:inline distT="0" distB="0" distL="0" distR="0" wp14:anchorId="3D3E6F85" wp14:editId="15D2D94B">
+                  <wp:extent cx="2058787" cy="499748"/>
+                  <wp:effectExtent l="0" t="0" r="0" b="0"/>
+                  <wp:docPr id="12" name="Picture 12"/>
+                  <wp:cNvGraphicFramePr>
+                    <a:graphicFrameLocks xmlns:a="http://schemas.openxmlformats.org/drawingml/2006/main" noChangeAspect="1"/>
+                  </wp:cNvGraphicFramePr>
+                  <a:graphic xmlns:a="http://schemas.openxmlformats.org/drawingml/2006/main">
+                    <a:graphicData uri="http://schemas.openxmlformats.org/drawingml/2006/picture">
+                      <pic:pic xmlns:pic="http://schemas.openxmlformats.org/drawingml/2006/picture">
+                        <pic:nvPicPr>
+                          <pic:cNvPr id="1" name=""/>
+                          <pic:cNvPicPr/>
+                        </pic:nvPicPr>
+                        <pic:blipFill>
+                          <a:blip r:embed="rId16"/>
+                          <a:stretch>
+                            <a:fillRect/>
+                          </a:stretch>
+                        </pic:blipFill>
+                        <pic:spPr>
+                          <a:xfrm>
+                            <a:off x="0" y="0"/>
+                            <a:ext cx="2071796" cy="502906"/>
+                          </a:xfrm>
+                          <a:prstGeom prst="rect">
+                            <a:avLst/>
+                          </a:prstGeom>
+                        </pic:spPr>
+                      </pic:pic>
+                    </a:graphicData>
+                  </a:graphic>
+                </wp:inline>
+              </w:drawing>
+            </w:r>
+          </w:p>
+        </w:tc>
+      </w:tr>
+      <w:tr>
+        <w:tc>
+          <w:tcPr>
+            <w:tcW w:w="3169" w:type="dxa"/>
+          </w:tcPr>
+          <w:p>
+            <w:pPr>
+              <w:tabs>
+                <w:tab w:val="left" w:pos="6072"/>
+              </w:tabs>
+              <w:rPr>
+                <w:rFonts w:asciiTheme="minorHAnsi" w:hAnsiTheme="minorHAnsi" w:cstheme="minorHAnsi"/>
+                <w:color w:val="FF0000"/>
+              </w:rPr>
+            </w:pPr>
+            <w:r>
+              <w:rPr>
+                <w:rFonts w:asciiTheme="minorHAnsi" w:hAnsiTheme="minorHAnsi" w:cstheme="minorHAnsi"/>
+                <w:color w:val="FF0000"/>
+              </w:rPr>
+              <w:t xml:space="preserve">Always use “finally” block to handle all clean up </w:t>
+            </w:r>
+          </w:p>
+          <w:p>
+            <w:pPr>
+              <w:tabs>
+                <w:tab w:val="left" w:pos="6072"/>
+              </w:tabs>
+              <w:rPr>
+                <w:rFonts w:asciiTheme="minorHAnsi" w:hAnsiTheme="minorHAnsi" w:cstheme="minorHAnsi"/>
+                <w:color w:val="FF0000"/>
+              </w:rPr>
+            </w:pPr>
+            <w:r>
+              <w:rPr>
+                <w:rFonts w:asciiTheme="minorHAnsi" w:hAnsiTheme="minorHAnsi" w:cstheme="minorHAnsi"/>
+                <w:color w:val="FF0000"/>
+              </w:rPr>
+              <w:t xml:space="preserve">[try </w:t>
+            </w:r>
+            <w:r>
+              <w:rPr>
+                <w:rFonts w:asciiTheme="minorHAnsi" w:hAnsiTheme="minorHAnsi" w:cstheme="minorHAnsi"/>
+                <w:color w:val="FF0000"/>
+              </w:rPr>
+              <w:sym w:font="Wingdings" w:char="F0E0"/>
+            </w:r>
+            <w:r>
+              <w:rPr>
+                <w:rFonts w:asciiTheme="minorHAnsi" w:hAnsiTheme="minorHAnsi" w:cstheme="minorHAnsi"/>
+                <w:color w:val="FF0000"/>
+              </w:rPr>
+              <w:t>catch</w:t>
+            </w:r>
+            <w:r>
+              <w:rPr>
+                <w:rFonts w:asciiTheme="minorHAnsi" w:hAnsiTheme="minorHAnsi" w:cstheme="minorHAnsi"/>
+                <w:color w:val="FF0000"/>
+              </w:rPr>
+              <w:sym w:font="Wingdings" w:char="F0E0"/>
+            </w:r>
+            <w:r>
+              <w:rPr>
+                <w:rFonts w:asciiTheme="minorHAnsi" w:hAnsiTheme="minorHAnsi" w:cstheme="minorHAnsi"/>
+                <w:color w:val="FF0000"/>
+              </w:rPr>
+              <w:t>finally</w:t>
+            </w:r>
+            <w:r>
+              <w:rPr>
+                <w:rFonts w:asciiTheme="minorHAnsi" w:hAnsiTheme="minorHAnsi" w:cstheme="minorHAnsi"/>
+                <w:color w:val="FF0000"/>
+              </w:rPr>
+              <w:t>]</w:t>
+            </w:r>
+          </w:p>
+        </w:tc>
+        <w:tc>
+          <w:tcPr>
+            <w:tcW w:w="3169" w:type="dxa"/>
+          </w:tcPr>
+          <w:p>
+            <w:pPr>
+              <w:tabs>
+                <w:tab w:val="left" w:pos="6072"/>
+              </w:tabs>
+              <w:rPr>
+                <w:rFonts w:asciiTheme="minorHAnsi" w:hAnsiTheme="minorHAnsi" w:cstheme="minorHAnsi"/>
+                <w:color w:val="FF0000"/>
+              </w:rPr>
+            </w:pPr>
+            <w:r>
+              <w:rPr>
+                <w:noProof/>
+                <w:color w:val="FF0000"/>
+              </w:rPr>
+              <w:drawing>
+                <wp:inline distT="0" distB="0" distL="0" distR="0" wp14:anchorId="60ADB96E" wp14:editId="78789C66">
+                  <wp:extent cx="2072640" cy="1069877"/>
+                  <wp:effectExtent l="0" t="0" r="3810" b="0"/>
+                  <wp:docPr id="13" name="Picture 13"/>
+                  <wp:cNvGraphicFramePr>
+                    <a:graphicFrameLocks xmlns:a="http://schemas.openxmlformats.org/drawingml/2006/main" noChangeAspect="1"/>
+                  </wp:cNvGraphicFramePr>
+                  <a:graphic xmlns:a="http://schemas.openxmlformats.org/drawingml/2006/main">
+                    <a:graphicData uri="http://schemas.openxmlformats.org/drawingml/2006/picture">
+                      <pic:pic xmlns:pic="http://schemas.openxmlformats.org/drawingml/2006/picture">
+                        <pic:nvPicPr>
+                          <pic:cNvPr id="1" name=""/>
+                          <pic:cNvPicPr/>
+                        </pic:nvPicPr>
+                        <pic:blipFill>
+                          <a:blip r:embed="rId17"/>
+                          <a:stretch>
+                            <a:fillRect/>
+                          </a:stretch>
+                        </pic:blipFill>
+                        <pic:spPr>
+                          <a:xfrm>
+                            <a:off x="0" y="0"/>
+                            <a:ext cx="2082126" cy="1074773"/>
+                          </a:xfrm>
+                          <a:prstGeom prst="rect">
+                            <a:avLst/>
+                          </a:prstGeom>
+                        </pic:spPr>
+                      </pic:pic>
+                    </a:graphicData>
+                  </a:graphic>
+                </wp:inline>
+              </w:drawing>
+            </w:r>
+          </w:p>
+        </w:tc>
+        <w:tc>
+          <w:tcPr>
+            <w:tcW w:w="3170" w:type="dxa"/>
+          </w:tcPr>
+          <w:p>
+            <w:pPr>
+              <w:tabs>
+                <w:tab w:val="left" w:pos="6072"/>
+              </w:tabs>
+              <w:rPr>
+                <w:rFonts w:asciiTheme="minorHAnsi" w:hAnsiTheme="minorHAnsi" w:cstheme="minorHAnsi"/>
+                <w:color w:val="FF0000"/>
+              </w:rPr>
+            </w:pPr>
+            <w:r>
+              <w:rPr>
+                <w:noProof/>
+                <w:color w:val="FF0000"/>
+              </w:rPr>
+              <w:drawing>
+                <wp:inline distT="0" distB="0" distL="0" distR="0" wp14:anchorId="7B52FDE0" wp14:editId="7DCE09BE">
+                  <wp:extent cx="2385060" cy="1200831"/>
+                  <wp:effectExtent l="0" t="0" r="0" b="0"/>
+                  <wp:docPr id="14" name="Picture 14"/>
+                  <wp:cNvGraphicFramePr>
+                    <a:graphicFrameLocks xmlns:a="http://schemas.openxmlformats.org/drawingml/2006/main" noChangeAspect="1"/>
+                  </wp:cNvGraphicFramePr>
+                  <a:graphic xmlns:a="http://schemas.openxmlformats.org/drawingml/2006/main">
+                    <a:graphicData uri="http://schemas.openxmlformats.org/drawingml/2006/picture">
+                      <pic:pic xmlns:pic="http://schemas.openxmlformats.org/drawingml/2006/picture">
+                        <pic:nvPicPr>
+                          <pic:cNvPr id="1" name=""/>
+                          <pic:cNvPicPr/>
+                        </pic:nvPicPr>
+                        <pic:blipFill>
+                          <a:blip r:embed="rId18"/>
+                          <a:stretch>
+                            <a:fillRect/>
+                          </a:stretch>
+                        </pic:blipFill>
+                        <pic:spPr>
+                          <a:xfrm>
+                            <a:off x="0" y="0"/>
+                            <a:ext cx="2415019" cy="1215915"/>
+                          </a:xfrm>
+                          <a:prstGeom prst="rect">
+                            <a:avLst/>
+                          </a:prstGeom>
+                        </pic:spPr>
+                      </pic:pic>
+                    </a:graphicData>
+                  </a:graphic>
+                </wp:inline>
+              </w:drawing>
+            </w:r>
+          </w:p>
+        </w:tc>
+      </w:tr>
+    </w:tbl>
+    <w:p>
+      <w:pPr>
+        <w:tabs>
+          <w:tab w:val="left" w:pos="6072"/>
+        </w:tabs>
+        <w:rPr>
+          <w:rFonts w:asciiTheme="minorHAnsi" w:hAnsiTheme="minorHAnsi" w:cstheme="minorHAnsi"/>
+          <w:color w:val="FF0000"/>
+        </w:rPr>
+      </w:pPr>
+      <w:r>
+        <w:rPr>
+          <w:rFonts w:asciiTheme="minorHAnsi" w:hAnsiTheme="minorHAnsi" w:cstheme="minorHAnsi"/>
+          <w:color w:val="FF0000"/>
+        </w:rPr>
+        <w:t xml:space="preserve">Some other rules: </w:t>
+      </w:r>
+    </w:p>
+    <w:p>
+      <w:pPr>
+        <w:pStyle w:val="ListParagraph"/>
+        <w:numPr>
+          <w:ilvl w:val="0"/>
+          <w:numId w:val="20"/>
+        </w:numPr>
+        <w:tabs>
+          <w:tab w:val="left" w:pos="6072"/>
+        </w:tabs>
+        <w:rPr>
+          <w:rFonts w:asciiTheme="minorHAnsi" w:hAnsiTheme="minorHAnsi" w:cstheme="minorHAnsi"/>
+          <w:color w:val="FF0000"/>
+        </w:rPr>
+      </w:pPr>
+      <w:r>
+        <w:rPr>
+          <w:rFonts w:asciiTheme="minorHAnsi" w:hAnsiTheme="minorHAnsi" w:cstheme="minorHAnsi"/>
+          <w:color w:val="FF0000"/>
+        </w:rPr>
+        <w:t>Variable names should be nouns that are descriptive of their purpose.</w:t>
+      </w:r>
+    </w:p>
+    <w:p>
+      <w:pPr>
+        <w:pStyle w:val="ListParagraph"/>
+        <w:numPr>
+          <w:ilvl w:val="0"/>
+          <w:numId w:val="20"/>
+        </w:numPr>
+        <w:tabs>
+          <w:tab w:val="left" w:pos="6072"/>
+        </w:tabs>
+        <w:rPr>
+          <w:rFonts w:asciiTheme="minorHAnsi" w:hAnsiTheme="minorHAnsi" w:cstheme="minorHAnsi"/>
+          <w:color w:val="FF0000"/>
+        </w:rPr>
+      </w:pPr>
+      <w:r>
+        <w:rPr>
+          <w:rFonts w:asciiTheme="minorHAnsi" w:hAnsiTheme="minorHAnsi" w:cstheme="minorHAnsi"/>
+          <w:color w:val="FF0000"/>
+        </w:rPr>
+        <w:t>Single character variables used for loop counters.</w:t>
+      </w:r>
+    </w:p>
+    <w:p>
+      <w:pPr>
+        <w:pStyle w:val="ListParagraph"/>
+        <w:numPr>
+          <w:ilvl w:val="0"/>
+          <w:numId w:val="20"/>
+        </w:numPr>
+        <w:tabs>
+          <w:tab w:val="left" w:pos="6072"/>
+        </w:tabs>
+        <w:rPr>
+          <w:rFonts w:asciiTheme="minorHAnsi" w:hAnsiTheme="minorHAnsi" w:cstheme="minorHAnsi"/>
+          <w:color w:val="FF0000"/>
+        </w:rPr>
+      </w:pPr>
+      <w:r>
+        <w:rPr>
+          <w:rFonts w:asciiTheme="minorHAnsi" w:hAnsiTheme="minorHAnsi" w:cstheme="minorHAnsi"/>
+          <w:color w:val="FF0000"/>
+        </w:rPr>
+        <w:t>Function names should be verbs that are descriptive of what they will do.</w:t>
+      </w:r>
+      <w:r>
+        <w:rPr>
+          <w:rFonts w:asciiTheme="minorHAnsi" w:hAnsiTheme="minorHAnsi" w:cstheme="minorHAnsi"/>
+          <w:color w:val="FF0000"/>
+        </w:rPr>
+        <w:tab/>
+      </w:r>
+    </w:p>
+    <w:p>
+      <w:pPr>
+        <w:pStyle w:val="ListParagraph"/>
+        <w:numPr>
+          <w:ilvl w:val="0"/>
+          <w:numId w:val="20"/>
+        </w:numPr>
+        <w:tabs>
+          <w:tab w:val="left" w:pos="6072"/>
+        </w:tabs>
+        <w:rPr>
+          <w:rFonts w:asciiTheme="minorHAnsi" w:hAnsiTheme="minorHAnsi" w:cstheme="minorHAnsi"/>
+          <w:color w:val="FF0000"/>
+        </w:rPr>
+      </w:pPr>
+      <w:r>
+        <w:rPr>
+          <w:rFonts w:asciiTheme="minorHAnsi" w:hAnsiTheme="minorHAnsi" w:cstheme="minorHAnsi"/>
+          <w:color w:val="FF0000"/>
+        </w:rPr>
+        <w:t>Always document your codes. No need to over describe.</w:t>
+      </w:r>
+    </w:p>
+    <w:p>
+      <w:pPr>
+        <w:tabs>
+          <w:tab w:val="left" w:pos="6072"/>
+        </w:tabs>
+        <w:rPr>
+          <w:rFonts w:asciiTheme="minorHAnsi" w:hAnsiTheme="minorHAnsi" w:cstheme="minorHAnsi"/>
+        </w:rPr>
+      </w:pPr>
+    </w:p>
+    <w:p>
+      <w:pPr>
+        <w:tabs>
+          <w:tab w:val="left" w:pos="6072"/>
+        </w:tabs>
         <w:rPr>
           <w:rFonts w:asciiTheme="minorHAnsi" w:hAnsiTheme="minorHAnsi" w:cstheme="minorHAnsi"/>
         </w:rPr>
@@ -1978,217 +2985,23 @@
           <w:rFonts w:asciiTheme="minorHAnsi" w:hAnsiTheme="minorHAnsi" w:cstheme="minorHAnsi"/>
           <w:szCs w:val="20"/>
         </w:rPr>
-        <w:t xml:space="preserve"> pts) </w:t>
-      </w:r>
-      <w:r>
-        <w:rPr>
-          <w:rFonts w:asciiTheme="minorHAnsi" w:hAnsiTheme="minorHAnsi" w:cstheme="minorHAnsi"/>
-        </w:rPr>
-        <w:t xml:space="preserve">Imagine you are </w:t>
-      </w:r>
-      <w:r>
-        <w:rPr>
-          <w:rFonts w:asciiTheme="minorHAnsi" w:hAnsiTheme="minorHAnsi" w:cstheme="minorHAnsi"/>
-        </w:rPr>
-        <w:t>a senior software developer in a company and you are asked to write a brief introduction to the company’s best coding practices to newly hired coop students. Your introduction should:</w:t>
-      </w:r>
-    </w:p>
-    <w:p>
-      <w:pPr>
-        <w:pStyle w:val="ListParagraph"/>
-        <w:numPr>
-          <w:ilvl w:val="0"/>
-          <w:numId w:val="19"/>
-        </w:numPr>
-        <w:rPr>
-          <w:rFonts w:asciiTheme="minorHAnsi" w:hAnsiTheme="minorHAnsi" w:cstheme="minorHAnsi"/>
-        </w:rPr>
-      </w:pPr>
-      <w:r>
-        <w:rPr>
-          <w:rFonts w:asciiTheme="minorHAnsi" w:hAnsiTheme="minorHAnsi" w:cstheme="minorHAnsi"/>
-        </w:rPr>
-        <w:t>Explain what are coding best practices.</w:t>
-      </w:r>
-    </w:p>
-    <w:p>
-      <w:pPr>
-        <w:pStyle w:val="ListParagraph"/>
-        <w:numPr>
-          <w:ilvl w:val="0"/>
-          <w:numId w:val="19"/>
-        </w:numPr>
-        <w:rPr>
-          <w:rFonts w:asciiTheme="minorHAnsi" w:hAnsiTheme="minorHAnsi" w:cstheme="minorHAnsi"/>
-        </w:rPr>
-      </w:pPr>
-      <w:r>
-        <w:rPr>
-          <w:rFonts w:asciiTheme="minorHAnsi" w:hAnsiTheme="minorHAnsi" w:cstheme="minorHAnsi"/>
-        </w:rPr>
-        <w:t xml:space="preserve">Provide 2-3 examples based on Java as the </w:t>
-      </w:r>
-      <w:r>
-        <w:rPr>
-          <w:rFonts w:asciiTheme="minorHAnsi" w:hAnsiTheme="minorHAnsi" w:cstheme="minorHAnsi"/>
-        </w:rPr>
-        <w:t>programming language</w:t>
-      </w:r>
-      <w:r>
-        <w:rPr>
-          <w:rFonts w:asciiTheme="minorHAnsi" w:hAnsiTheme="minorHAnsi" w:cstheme="minorHAnsi"/>
-        </w:rPr>
-        <w:t>.</w:t>
-      </w:r>
-    </w:p>
-    <w:p>
-      <w:pPr>
-        <w:pStyle w:val="ListParagraph"/>
-        <w:numPr>
-          <w:ilvl w:val="0"/>
-          <w:numId w:val="19"/>
-        </w:numPr>
-        <w:rPr>
-          <w:rFonts w:asciiTheme="minorHAnsi" w:hAnsiTheme="minorHAnsi" w:cstheme="minorHAnsi"/>
-        </w:rPr>
-      </w:pPr>
-      <w:r>
-        <w:rPr>
-          <w:rFonts w:asciiTheme="minorHAnsi" w:hAnsiTheme="minorHAnsi" w:cstheme="minorHAnsi"/>
-        </w:rPr>
-        <w:t>Explain why it is so important that everyone on-board learns and applies these practices.</w:t>
-      </w:r>
-    </w:p>
-    <w:p>
-      <w:pPr>
-        <w:rPr>
-          <w:rFonts w:asciiTheme="minorHAnsi" w:hAnsiTheme="minorHAnsi" w:cstheme="minorHAnsi"/>
-        </w:rPr>
-      </w:pPr>
-      <w:r>
-        <w:rPr>
-          <w:rFonts w:asciiTheme="minorHAnsi" w:hAnsiTheme="minorHAnsi" w:cstheme="minorHAnsi"/>
-        </w:rPr>
-        <w:t xml:space="preserve">       Write your introduction below.</w:t>
-      </w:r>
-    </w:p>
-    <w:p>
-      <w:pPr>
-        <w:tabs>
-          <w:tab w:val="left" w:pos="6072"/>
-        </w:tabs>
-        <w:rPr>
-          <w:rFonts w:asciiTheme="minorHAnsi" w:hAnsiTheme="minorHAnsi" w:cstheme="minorHAnsi"/>
-        </w:rPr>
-      </w:pPr>
-      <w:r>
-        <w:rPr>
-          <w:rFonts w:asciiTheme="minorHAnsi" w:hAnsiTheme="minorHAnsi" w:cstheme="minorHAnsi"/>
-        </w:rPr>
-        <w:tab/>
-      </w:r>
-    </w:p>
-    <w:p>
-      <w:pPr>
-        <w:tabs>
-          <w:tab w:val="left" w:pos="6072"/>
-        </w:tabs>
-        <w:rPr>
-          <w:rFonts w:asciiTheme="minorHAnsi" w:hAnsiTheme="minorHAnsi" w:cstheme="minorHAnsi"/>
-        </w:rPr>
-      </w:pPr>
-    </w:p>
-    <w:p>
-      <w:pPr>
-        <w:tabs>
-          <w:tab w:val="left" w:pos="6072"/>
-        </w:tabs>
-        <w:rPr>
-          <w:rFonts w:asciiTheme="minorHAnsi" w:hAnsiTheme="minorHAnsi" w:cstheme="minorHAnsi"/>
-        </w:rPr>
-      </w:pPr>
-    </w:p>
-    <w:p>
-      <w:pPr>
-        <w:tabs>
-          <w:tab w:val="left" w:pos="6072"/>
-        </w:tabs>
-        <w:rPr>
-          <w:rFonts w:asciiTheme="minorHAnsi" w:hAnsiTheme="minorHAnsi" w:cstheme="minorHAnsi"/>
-        </w:rPr>
-      </w:pPr>
-    </w:p>
-    <w:p>
-      <w:pPr>
-        <w:tabs>
-          <w:tab w:val="left" w:pos="6072"/>
-        </w:tabs>
-        <w:rPr>
-          <w:rFonts w:asciiTheme="minorHAnsi" w:hAnsiTheme="minorHAnsi" w:cstheme="minorHAnsi"/>
-        </w:rPr>
-      </w:pPr>
-    </w:p>
-    <w:p>
-      <w:pPr>
-        <w:rPr>
-          <w:rFonts w:asciiTheme="minorHAnsi" w:hAnsiTheme="minorHAnsi" w:cstheme="minorHAnsi"/>
-        </w:rPr>
-      </w:pPr>
-    </w:p>
-    <w:p>
-      <w:pPr>
-        <w:rPr>
-          <w:rFonts w:asciiTheme="minorHAnsi" w:hAnsiTheme="minorHAnsi" w:cstheme="minorHAnsi"/>
-        </w:rPr>
-      </w:pPr>
-    </w:p>
-    <w:p>
-      <w:pPr>
-        <w:pStyle w:val="ListParagraph"/>
-        <w:numPr>
-          <w:ilvl w:val="0"/>
-          <w:numId w:val="15"/>
-        </w:numPr>
-        <w:rPr>
-          <w:rFonts w:asciiTheme="minorHAnsi" w:hAnsiTheme="minorHAnsi" w:cstheme="minorHAnsi"/>
-        </w:rPr>
-      </w:pPr>
+        <w:t xml:space="preserve"> </w:t>
+      </w:r>
+      <w:proofErr w:type="gramStart"/>
       <w:r>
         <w:rPr>
           <w:rFonts w:asciiTheme="minorHAnsi" w:hAnsiTheme="minorHAnsi" w:cstheme="minorHAnsi"/>
           <w:szCs w:val="20"/>
         </w:rPr>
-        <w:t>(</w:t>
+        <w:t xml:space="preserve">pts) </w:t>
       </w:r>
       <w:r>
         <w:rPr>
           <w:rFonts w:asciiTheme="minorHAnsi" w:hAnsiTheme="minorHAnsi" w:cstheme="minorHAnsi"/>
           <w:szCs w:val="20"/>
         </w:rPr>
-        <w:t>2</w:t>
-      </w:r>
-      <w:r>
-        <w:rPr>
-          <w:rFonts w:asciiTheme="minorHAnsi" w:hAnsiTheme="minorHAnsi" w:cstheme="minorHAnsi"/>
-          <w:szCs w:val="20"/>
-        </w:rPr>
         <w:t xml:space="preserve"> </w:t>
       </w:r>
-      <w:proofErr w:type="gramStart"/>
-      <w:r>
-        <w:rPr>
-          <w:rFonts w:asciiTheme="minorHAnsi" w:hAnsiTheme="minorHAnsi" w:cstheme="minorHAnsi"/>
-          <w:szCs w:val="20"/>
-        </w:rPr>
-        <w:t xml:space="preserve">pts) </w:t>
-      </w:r>
-      <w:r>
-        <w:rPr>
-          <w:rFonts w:asciiTheme="minorHAnsi" w:hAnsiTheme="minorHAnsi" w:cstheme="minorHAnsi"/>
-          <w:szCs w:val="20"/>
-        </w:rPr>
-        <w:t xml:space="preserve"> </w:t>
-      </w:r>
       <w:r>
         <w:rPr>
           <w:rFonts w:asciiTheme="minorHAnsi" w:hAnsiTheme="minorHAnsi" w:cstheme="minorHAnsi"/>
@@ -2214,36 +3027,23 @@
       <w:pPr>
         <w:rPr>
           <w:rFonts w:asciiTheme="minorHAnsi" w:hAnsiTheme="minorHAnsi" w:cstheme="minorHAnsi"/>
-        </w:rPr>
-      </w:pPr>
-    </w:p>
-    <w:p>
-      <w:pPr>
-        <w:rPr>
-          <w:rFonts w:asciiTheme="minorHAnsi" w:hAnsiTheme="minorHAnsi" w:cstheme="minorHAnsi"/>
-        </w:rPr>
-      </w:pPr>
-    </w:p>
-    <w:p>
-      <w:pPr>
-        <w:rPr>
-          <w:rFonts w:asciiTheme="minorHAnsi" w:hAnsiTheme="minorHAnsi" w:cstheme="minorHAnsi"/>
-        </w:rPr>
-      </w:pPr>
-    </w:p>
-    <w:p>
-      <w:pPr>
-        <w:rPr>
-          <w:rFonts w:asciiTheme="minorHAnsi" w:hAnsiTheme="minorHAnsi" w:cstheme="minorHAnsi"/>
-        </w:rPr>
-      </w:pPr>
-    </w:p>
-    <w:p>
-      <w:pPr>
-        <w:rPr>
-          <w:rFonts w:asciiTheme="minorHAnsi" w:hAnsiTheme="minorHAnsi" w:cstheme="minorHAnsi"/>
-        </w:rPr>
-      </w:pPr>
+          <w:color w:val="FF0000"/>
+        </w:rPr>
+      </w:pPr>
+      <w:r>
+        <w:rPr>
+          <w:rFonts w:asciiTheme="minorHAnsi" w:hAnsiTheme="minorHAnsi" w:cstheme="minorHAnsi"/>
+          <w:color w:val="FF0000"/>
+        </w:rPr>
+        <w:t xml:space="preserve">Creating UI programmatically method can give the programmer a greater control over the source code. This requires a thorough understanding of all parts and more time to implement. However, using FXML can allow you to create </w:t>
+      </w:r>
+      <w:r>
+        <w:rPr>
+          <w:rFonts w:asciiTheme="minorHAnsi" w:hAnsiTheme="minorHAnsi" w:cstheme="minorHAnsi"/>
+          <w:color w:val="FF0000"/>
+        </w:rPr>
+        <w:t>projects faster as it has a more familiar approach for web developers. Using FXML allows developer to easily maintain more complex interfaces.</w:t>
+      </w:r>
     </w:p>
     <w:p>
       <w:pPr>
@@ -2364,28 +3164,1555 @@
         <w:t>XML</w:t>
       </w:r>
     </w:p>
-    <w:p>
-      <w:pPr>
-        <w:rPr>
-          <w:rFonts w:asciiTheme="minorHAnsi" w:hAnsiTheme="minorHAnsi" w:cstheme="minorHAnsi"/>
-        </w:rPr>
-      </w:pPr>
+    <w:p/>
+    <w:p>
+      <w:pPr>
+        <w:rPr>
+          <w:rFonts w:asciiTheme="minorHAnsi" w:hAnsiTheme="minorHAnsi" w:cstheme="minorHAnsi"/>
+          <w:color w:val="FF0000"/>
+        </w:rPr>
+      </w:pPr>
+      <w:r>
+        <w:rPr>
+          <w:rFonts w:asciiTheme="minorHAnsi" w:hAnsiTheme="minorHAnsi" w:cstheme="minorHAnsi"/>
+          <w:color w:val="FF0000"/>
+        </w:rPr>
+        <w:t>Data used for the examples:</w:t>
+      </w:r>
+    </w:p>
+    <w:p>
+      <w:pPr>
+        <w:rPr>
+          <w:rFonts w:asciiTheme="minorHAnsi" w:hAnsiTheme="minorHAnsi" w:cstheme="minorHAnsi"/>
+        </w:rPr>
+      </w:pPr>
+      <w:r>
+        <w:rPr>
+          <w:noProof/>
+        </w:rPr>
+        <w:drawing>
+          <wp:inline distT="0" distB="0" distL="0" distR="0" wp14:anchorId="5D0E3404" wp14:editId="04EE642F">
+            <wp:extent cx="2733675" cy="1676400"/>
+            <wp:effectExtent l="0" t="0" r="9525" b="0"/>
+            <wp:docPr id="15" name="Picture 15"/>
+            <wp:cNvGraphicFramePr>
+              <a:graphicFrameLocks xmlns:a="http://schemas.openxmlformats.org/drawingml/2006/main" noChangeAspect="1"/>
+            </wp:cNvGraphicFramePr>
+            <a:graphic xmlns:a="http://schemas.openxmlformats.org/drawingml/2006/main">
+              <a:graphicData uri="http://schemas.openxmlformats.org/drawingml/2006/picture">
+                <pic:pic xmlns:pic="http://schemas.openxmlformats.org/drawingml/2006/picture">
+                  <pic:nvPicPr>
+                    <pic:cNvPr id="1" name=""/>
+                    <pic:cNvPicPr/>
+                  </pic:nvPicPr>
+                  <pic:blipFill>
+                    <a:blip r:embed="rId19"/>
+                    <a:stretch>
+                      <a:fillRect/>
+                    </a:stretch>
+                  </pic:blipFill>
+                  <pic:spPr>
+                    <a:xfrm>
+                      <a:off x="0" y="0"/>
+                      <a:ext cx="2733675" cy="1676400"/>
+                    </a:xfrm>
+                    <a:prstGeom prst="rect">
+                      <a:avLst/>
+                    </a:prstGeom>
+                  </pic:spPr>
+                </pic:pic>
+              </a:graphicData>
+            </a:graphic>
+          </wp:inline>
+        </w:drawing>
+      </w:r>
+    </w:p>
+    <w:p>
+      <w:pPr>
+        <w:rPr>
+          <w:rFonts w:asciiTheme="minorHAnsi" w:hAnsiTheme="minorHAnsi" w:cstheme="minorHAnsi"/>
+          <w:b/>
+          <w:bCs/>
+          <w:color w:val="FF0000"/>
+        </w:rPr>
+      </w:pPr>
+      <w:r>
+        <w:rPr>
+          <w:rFonts w:asciiTheme="minorHAnsi" w:hAnsiTheme="minorHAnsi" w:cstheme="minorHAnsi"/>
+          <w:b/>
+          <w:bCs/>
+          <w:color w:val="FF0000"/>
+        </w:rPr>
+        <w:t xml:space="preserve">CSV format: </w:t>
+      </w:r>
+    </w:p>
+    <w:p>
+      <w:pPr>
+        <w:rPr>
+          <w:rFonts w:asciiTheme="minorHAnsi" w:hAnsiTheme="minorHAnsi" w:cstheme="minorHAnsi"/>
+          <w:color w:val="FF0000"/>
+        </w:rPr>
+      </w:pPr>
+      <w:proofErr w:type="spellStart"/>
+      <w:proofErr w:type="gramStart"/>
+      <w:r>
+        <w:rPr>
+          <w:rFonts w:asciiTheme="minorHAnsi" w:hAnsiTheme="minorHAnsi" w:cstheme="minorHAnsi"/>
+          <w:color w:val="FF0000"/>
+        </w:rPr>
+        <w:t>province,city</w:t>
+      </w:r>
+      <w:proofErr w:type="gramEnd"/>
+      <w:r>
+        <w:rPr>
+          <w:rFonts w:asciiTheme="minorHAnsi" w:hAnsiTheme="minorHAnsi" w:cstheme="minorHAnsi"/>
+          <w:color w:val="FF0000"/>
+        </w:rPr>
+        <w:t>,#new</w:t>
+      </w:r>
+      <w:proofErr w:type="spellEnd"/>
+      <w:r>
+        <w:rPr>
+          <w:rFonts w:asciiTheme="minorHAnsi" w:hAnsiTheme="minorHAnsi" w:cstheme="minorHAnsi"/>
+          <w:color w:val="FF0000"/>
+        </w:rPr>
+        <w:t xml:space="preserve"> cases</w:t>
+      </w:r>
+    </w:p>
+    <w:p>
+      <w:pPr>
+        <w:rPr>
+          <w:rFonts w:asciiTheme="minorHAnsi" w:hAnsiTheme="minorHAnsi" w:cstheme="minorHAnsi"/>
+          <w:color w:val="FF0000"/>
+        </w:rPr>
+      </w:pPr>
+      <w:proofErr w:type="gramStart"/>
+      <w:r>
+        <w:rPr>
+          <w:rFonts w:asciiTheme="minorHAnsi" w:hAnsiTheme="minorHAnsi" w:cstheme="minorHAnsi"/>
+          <w:color w:val="FF0000"/>
+        </w:rPr>
+        <w:t>ontario,Toronto</w:t>
+      </w:r>
+      <w:proofErr w:type="gramEnd"/>
+      <w:r>
+        <w:rPr>
+          <w:rFonts w:asciiTheme="minorHAnsi" w:hAnsiTheme="minorHAnsi" w:cstheme="minorHAnsi"/>
+          <w:color w:val="FF0000"/>
+        </w:rPr>
+        <w:t>,3710</w:t>
+      </w:r>
+    </w:p>
+    <w:p>
+      <w:pPr>
+        <w:rPr>
+          <w:rFonts w:asciiTheme="minorHAnsi" w:hAnsiTheme="minorHAnsi" w:cstheme="minorHAnsi"/>
+          <w:color w:val="FF0000"/>
+        </w:rPr>
+      </w:pPr>
+      <w:proofErr w:type="gramStart"/>
+      <w:r>
+        <w:rPr>
+          <w:rFonts w:asciiTheme="minorHAnsi" w:hAnsiTheme="minorHAnsi" w:cstheme="minorHAnsi"/>
+          <w:color w:val="FF0000"/>
+        </w:rPr>
+        <w:t>ontario,Ottawa</w:t>
+      </w:r>
+      <w:proofErr w:type="gramEnd"/>
+      <w:r>
+        <w:rPr>
+          <w:rFonts w:asciiTheme="minorHAnsi" w:hAnsiTheme="minorHAnsi" w:cstheme="minorHAnsi"/>
+          <w:color w:val="FF0000"/>
+        </w:rPr>
+        <w:t>,180</w:t>
+      </w:r>
+    </w:p>
+    <w:p>
+      <w:pPr>
+        <w:rPr>
+          <w:rFonts w:asciiTheme="minorHAnsi" w:hAnsiTheme="minorHAnsi" w:cstheme="minorHAnsi"/>
+          <w:color w:val="FF0000"/>
+        </w:rPr>
+      </w:pPr>
+      <w:proofErr w:type="gramStart"/>
+      <w:r>
+        <w:rPr>
+          <w:rFonts w:asciiTheme="minorHAnsi" w:hAnsiTheme="minorHAnsi" w:cstheme="minorHAnsi"/>
+          <w:color w:val="FF0000"/>
+        </w:rPr>
+        <w:t>ontario,Waterloo</w:t>
+      </w:r>
+      <w:proofErr w:type="gramEnd"/>
+      <w:r>
+        <w:rPr>
+          <w:rFonts w:asciiTheme="minorHAnsi" w:hAnsiTheme="minorHAnsi" w:cstheme="minorHAnsi"/>
+          <w:color w:val="FF0000"/>
+        </w:rPr>
+        <w:t>,2734</w:t>
+      </w:r>
+    </w:p>
+    <w:p>
+      <w:pPr>
+        <w:rPr>
+          <w:rFonts w:asciiTheme="minorHAnsi" w:hAnsiTheme="minorHAnsi" w:cstheme="minorHAnsi"/>
+          <w:color w:val="FF0000"/>
+        </w:rPr>
+      </w:pPr>
+      <w:proofErr w:type="gramStart"/>
+      <w:r>
+        <w:rPr>
+          <w:rFonts w:asciiTheme="minorHAnsi" w:hAnsiTheme="minorHAnsi" w:cstheme="minorHAnsi"/>
+          <w:color w:val="FF0000"/>
+        </w:rPr>
+        <w:t>ontario,Peterborough</w:t>
+      </w:r>
+      <w:proofErr w:type="gramEnd"/>
+      <w:r>
+        <w:rPr>
+          <w:rFonts w:asciiTheme="minorHAnsi" w:hAnsiTheme="minorHAnsi" w:cstheme="minorHAnsi"/>
+          <w:color w:val="FF0000"/>
+        </w:rPr>
+        <w:t>,120</w:t>
+      </w:r>
+    </w:p>
+    <w:p>
+      <w:pPr>
+        <w:rPr>
+          <w:rFonts w:asciiTheme="minorHAnsi" w:hAnsiTheme="minorHAnsi" w:cstheme="minorHAnsi"/>
+          <w:color w:val="FF0000"/>
+        </w:rPr>
+      </w:pPr>
+      <w:proofErr w:type="spellStart"/>
+      <w:proofErr w:type="gramStart"/>
+      <w:r>
+        <w:rPr>
+          <w:rFonts w:asciiTheme="minorHAnsi" w:hAnsiTheme="minorHAnsi" w:cstheme="minorHAnsi"/>
+          <w:color w:val="FF0000"/>
+        </w:rPr>
+        <w:t>ontario,Niagara</w:t>
+      </w:r>
+      <w:proofErr w:type="spellEnd"/>
+      <w:proofErr w:type="gramEnd"/>
+      <w:r>
+        <w:rPr>
+          <w:rFonts w:asciiTheme="minorHAnsi" w:hAnsiTheme="minorHAnsi" w:cstheme="minorHAnsi"/>
+          <w:color w:val="FF0000"/>
+        </w:rPr>
+        <w:t xml:space="preserve"> region,1900</w:t>
+      </w:r>
+    </w:p>
+    <w:p>
+      <w:pPr>
+        <w:rPr>
+          <w:rFonts w:asciiTheme="minorHAnsi" w:hAnsiTheme="minorHAnsi" w:cstheme="minorHAnsi"/>
+          <w:color w:val="FF0000"/>
+        </w:rPr>
+      </w:pPr>
+      <w:proofErr w:type="spellStart"/>
+      <w:proofErr w:type="gramStart"/>
+      <w:r>
+        <w:rPr>
+          <w:rFonts w:asciiTheme="minorHAnsi" w:hAnsiTheme="minorHAnsi" w:cstheme="minorHAnsi"/>
+          <w:color w:val="FF0000"/>
+        </w:rPr>
+        <w:t>ontario,York</w:t>
+      </w:r>
+      <w:proofErr w:type="spellEnd"/>
+      <w:proofErr w:type="gramEnd"/>
+      <w:r>
+        <w:rPr>
+          <w:rFonts w:asciiTheme="minorHAnsi" w:hAnsiTheme="minorHAnsi" w:cstheme="minorHAnsi"/>
+          <w:color w:val="FF0000"/>
+        </w:rPr>
+        <w:t xml:space="preserve"> region,1063</w:t>
+      </w:r>
+    </w:p>
+    <w:p>
+      <w:pPr>
+        <w:rPr>
+          <w:rFonts w:asciiTheme="minorHAnsi" w:hAnsiTheme="minorHAnsi" w:cstheme="minorHAnsi"/>
+        </w:rPr>
+      </w:pPr>
+    </w:p>
+    <w:p>
+      <w:pPr>
+        <w:rPr>
+          <w:rFonts w:asciiTheme="minorHAnsi" w:hAnsiTheme="minorHAnsi" w:cstheme="minorHAnsi"/>
+          <w:b/>
+          <w:bCs/>
+          <w:color w:val="FF0000"/>
+        </w:rPr>
+      </w:pPr>
+      <w:r>
+        <w:rPr>
+          <w:rFonts w:asciiTheme="minorHAnsi" w:hAnsiTheme="minorHAnsi" w:cstheme="minorHAnsi"/>
+          <w:b/>
+          <w:bCs/>
+          <w:color w:val="FF0000"/>
+        </w:rPr>
+        <w:t xml:space="preserve">JSON format: </w:t>
+      </w:r>
+    </w:p>
+    <w:p>
+      <w:pPr>
+        <w:rPr>
+          <w:rFonts w:asciiTheme="minorHAnsi" w:hAnsiTheme="minorHAnsi" w:cstheme="minorHAnsi"/>
+          <w:color w:val="FF0000"/>
+        </w:rPr>
+      </w:pPr>
+      <w:r>
+        <w:rPr>
+          <w:rFonts w:asciiTheme="minorHAnsi" w:hAnsiTheme="minorHAnsi" w:cstheme="minorHAnsi"/>
+          <w:color w:val="FF0000"/>
+        </w:rPr>
+        <w:t>[</w:t>
+      </w:r>
+    </w:p>
+    <w:p>
+      <w:pPr>
+        <w:rPr>
+          <w:rFonts w:asciiTheme="minorHAnsi" w:hAnsiTheme="minorHAnsi" w:cstheme="minorHAnsi"/>
+          <w:color w:val="FF0000"/>
+        </w:rPr>
+      </w:pPr>
+      <w:r>
+        <w:rPr>
+          <w:rFonts w:asciiTheme="minorHAnsi" w:hAnsiTheme="minorHAnsi" w:cstheme="minorHAnsi"/>
+          <w:color w:val="FF0000"/>
+        </w:rPr>
+        <w:t xml:space="preserve">  {</w:t>
+      </w:r>
+    </w:p>
+    <w:p>
+      <w:pPr>
+        <w:rPr>
+          <w:rFonts w:asciiTheme="minorHAnsi" w:hAnsiTheme="minorHAnsi" w:cstheme="minorHAnsi"/>
+          <w:color w:val="FF0000"/>
+        </w:rPr>
+      </w:pPr>
+      <w:r>
+        <w:rPr>
+          <w:rFonts w:asciiTheme="minorHAnsi" w:hAnsiTheme="minorHAnsi" w:cstheme="minorHAnsi"/>
+          <w:color w:val="FF0000"/>
+        </w:rPr>
+        <w:t xml:space="preserve">    "province": "</w:t>
+      </w:r>
+      <w:proofErr w:type="spellStart"/>
+      <w:r>
+        <w:rPr>
+          <w:rFonts w:asciiTheme="minorHAnsi" w:hAnsiTheme="minorHAnsi" w:cstheme="minorHAnsi"/>
+          <w:color w:val="FF0000"/>
+        </w:rPr>
+        <w:t>ontario</w:t>
+      </w:r>
+      <w:proofErr w:type="spellEnd"/>
+      <w:r>
+        <w:rPr>
+          <w:rFonts w:asciiTheme="minorHAnsi" w:hAnsiTheme="minorHAnsi" w:cstheme="minorHAnsi"/>
+          <w:color w:val="FF0000"/>
+        </w:rPr>
+        <w:t>",</w:t>
+      </w:r>
+    </w:p>
+    <w:p>
+      <w:pPr>
+        <w:rPr>
+          <w:rFonts w:asciiTheme="minorHAnsi" w:hAnsiTheme="minorHAnsi" w:cstheme="minorHAnsi"/>
+          <w:color w:val="FF0000"/>
+        </w:rPr>
+      </w:pPr>
+      <w:r>
+        <w:rPr>
+          <w:rFonts w:asciiTheme="minorHAnsi" w:hAnsiTheme="minorHAnsi" w:cstheme="minorHAnsi"/>
+          <w:color w:val="FF0000"/>
+        </w:rPr>
+        <w:t xml:space="preserve">    "city": "Toronto",</w:t>
+      </w:r>
+    </w:p>
+    <w:p>
+      <w:pPr>
+        <w:rPr>
+          <w:rFonts w:asciiTheme="minorHAnsi" w:hAnsiTheme="minorHAnsi" w:cstheme="minorHAnsi"/>
+          <w:color w:val="FF0000"/>
+        </w:rPr>
+      </w:pPr>
+      <w:r>
+        <w:rPr>
+          <w:rFonts w:asciiTheme="minorHAnsi" w:hAnsiTheme="minorHAnsi" w:cstheme="minorHAnsi"/>
+          <w:color w:val="FF0000"/>
+        </w:rPr>
+        <w:t xml:space="preserve">    "#new cases": 3710</w:t>
+      </w:r>
+    </w:p>
+    <w:p>
+      <w:pPr>
+        <w:rPr>
+          <w:rFonts w:asciiTheme="minorHAnsi" w:hAnsiTheme="minorHAnsi" w:cstheme="minorHAnsi"/>
+          <w:color w:val="FF0000"/>
+        </w:rPr>
+      </w:pPr>
+      <w:r>
+        <w:rPr>
+          <w:rFonts w:asciiTheme="minorHAnsi" w:hAnsiTheme="minorHAnsi" w:cstheme="minorHAnsi"/>
+          <w:color w:val="FF0000"/>
+        </w:rPr>
+        <w:t xml:space="preserve">  },</w:t>
+      </w:r>
+    </w:p>
+    <w:p>
+      <w:pPr>
+        <w:rPr>
+          <w:rFonts w:asciiTheme="minorHAnsi" w:hAnsiTheme="minorHAnsi" w:cstheme="minorHAnsi"/>
+          <w:color w:val="FF0000"/>
+        </w:rPr>
+      </w:pPr>
+      <w:r>
+        <w:rPr>
+          <w:rFonts w:asciiTheme="minorHAnsi" w:hAnsiTheme="minorHAnsi" w:cstheme="minorHAnsi"/>
+          <w:color w:val="FF0000"/>
+        </w:rPr>
+        <w:t xml:space="preserve">  {</w:t>
+      </w:r>
+    </w:p>
+    <w:p>
+      <w:pPr>
+        <w:rPr>
+          <w:rFonts w:asciiTheme="minorHAnsi" w:hAnsiTheme="minorHAnsi" w:cstheme="minorHAnsi"/>
+          <w:color w:val="FF0000"/>
+        </w:rPr>
+      </w:pPr>
+      <w:r>
+        <w:rPr>
+          <w:rFonts w:asciiTheme="minorHAnsi" w:hAnsiTheme="minorHAnsi" w:cstheme="minorHAnsi"/>
+          <w:color w:val="FF0000"/>
+        </w:rPr>
+        <w:t xml:space="preserve">    "province": "</w:t>
+      </w:r>
+      <w:proofErr w:type="spellStart"/>
+      <w:r>
+        <w:rPr>
+          <w:rFonts w:asciiTheme="minorHAnsi" w:hAnsiTheme="minorHAnsi" w:cstheme="minorHAnsi"/>
+          <w:color w:val="FF0000"/>
+        </w:rPr>
+        <w:t>ontario</w:t>
+      </w:r>
+      <w:proofErr w:type="spellEnd"/>
+      <w:r>
+        <w:rPr>
+          <w:rFonts w:asciiTheme="minorHAnsi" w:hAnsiTheme="minorHAnsi" w:cstheme="minorHAnsi"/>
+          <w:color w:val="FF0000"/>
+        </w:rPr>
+        <w:t>",</w:t>
+      </w:r>
+    </w:p>
+    <w:p>
+      <w:pPr>
+        <w:rPr>
+          <w:rFonts w:asciiTheme="minorHAnsi" w:hAnsiTheme="minorHAnsi" w:cstheme="minorHAnsi"/>
+          <w:color w:val="FF0000"/>
+        </w:rPr>
+      </w:pPr>
+      <w:r>
+        <w:rPr>
+          <w:rFonts w:asciiTheme="minorHAnsi" w:hAnsiTheme="minorHAnsi" w:cstheme="minorHAnsi"/>
+          <w:color w:val="FF0000"/>
+        </w:rPr>
+        <w:t xml:space="preserve">    "city": "Ottawa",</w:t>
+      </w:r>
+    </w:p>
+    <w:p>
+      <w:pPr>
+        <w:rPr>
+          <w:rFonts w:asciiTheme="minorHAnsi" w:hAnsiTheme="minorHAnsi" w:cstheme="minorHAnsi"/>
+          <w:color w:val="FF0000"/>
+        </w:rPr>
+      </w:pPr>
+      <w:r>
+        <w:rPr>
+          <w:rFonts w:asciiTheme="minorHAnsi" w:hAnsiTheme="minorHAnsi" w:cstheme="minorHAnsi"/>
+          <w:color w:val="FF0000"/>
+        </w:rPr>
+        <w:t xml:space="preserve">    "#new cases": 180</w:t>
+      </w:r>
+    </w:p>
+    <w:p>
+      <w:pPr>
+        <w:rPr>
+          <w:rFonts w:asciiTheme="minorHAnsi" w:hAnsiTheme="minorHAnsi" w:cstheme="minorHAnsi"/>
+          <w:color w:val="FF0000"/>
+        </w:rPr>
+      </w:pPr>
+      <w:r>
+        <w:rPr>
+          <w:rFonts w:asciiTheme="minorHAnsi" w:hAnsiTheme="minorHAnsi" w:cstheme="minorHAnsi"/>
+          <w:color w:val="FF0000"/>
+        </w:rPr>
+        <w:t xml:space="preserve">  },</w:t>
+      </w:r>
+    </w:p>
+    <w:p>
+      <w:pPr>
+        <w:rPr>
+          <w:rFonts w:asciiTheme="minorHAnsi" w:hAnsiTheme="minorHAnsi" w:cstheme="minorHAnsi"/>
+          <w:color w:val="FF0000"/>
+        </w:rPr>
+      </w:pPr>
+      <w:r>
+        <w:rPr>
+          <w:rFonts w:asciiTheme="minorHAnsi" w:hAnsiTheme="minorHAnsi" w:cstheme="minorHAnsi"/>
+          <w:color w:val="FF0000"/>
+        </w:rPr>
+        <w:t xml:space="preserve">  {</w:t>
+      </w:r>
+    </w:p>
+    <w:p>
+      <w:pPr>
+        <w:rPr>
+          <w:rFonts w:asciiTheme="minorHAnsi" w:hAnsiTheme="minorHAnsi" w:cstheme="minorHAnsi"/>
+          <w:color w:val="FF0000"/>
+        </w:rPr>
+      </w:pPr>
+      <w:r>
+        <w:rPr>
+          <w:rFonts w:asciiTheme="minorHAnsi" w:hAnsiTheme="minorHAnsi" w:cstheme="minorHAnsi"/>
+          <w:color w:val="FF0000"/>
+        </w:rPr>
+        <w:t xml:space="preserve">    "province": "</w:t>
+      </w:r>
+      <w:proofErr w:type="spellStart"/>
+      <w:r>
+        <w:rPr>
+          <w:rFonts w:asciiTheme="minorHAnsi" w:hAnsiTheme="minorHAnsi" w:cstheme="minorHAnsi"/>
+          <w:color w:val="FF0000"/>
+        </w:rPr>
+        <w:t>ontario</w:t>
+      </w:r>
+      <w:proofErr w:type="spellEnd"/>
+      <w:r>
+        <w:rPr>
+          <w:rFonts w:asciiTheme="minorHAnsi" w:hAnsiTheme="minorHAnsi" w:cstheme="minorHAnsi"/>
+          <w:color w:val="FF0000"/>
+        </w:rPr>
+        <w:t>",</w:t>
+      </w:r>
+    </w:p>
+    <w:p>
+      <w:pPr>
+        <w:rPr>
+          <w:rFonts w:asciiTheme="minorHAnsi" w:hAnsiTheme="minorHAnsi" w:cstheme="minorHAnsi"/>
+          <w:color w:val="FF0000"/>
+        </w:rPr>
+      </w:pPr>
+      <w:r>
+        <w:rPr>
+          <w:rFonts w:asciiTheme="minorHAnsi" w:hAnsiTheme="minorHAnsi" w:cstheme="minorHAnsi"/>
+          <w:color w:val="FF0000"/>
+        </w:rPr>
+        <w:t xml:space="preserve">    "city": "Waterloo",</w:t>
+      </w:r>
+    </w:p>
+    <w:p>
+      <w:pPr>
+        <w:rPr>
+          <w:rFonts w:asciiTheme="minorHAnsi" w:hAnsiTheme="minorHAnsi" w:cstheme="minorHAnsi"/>
+          <w:color w:val="FF0000"/>
+        </w:rPr>
+      </w:pPr>
+      <w:r>
+        <w:rPr>
+          <w:rFonts w:asciiTheme="minorHAnsi" w:hAnsiTheme="minorHAnsi" w:cstheme="minorHAnsi"/>
+          <w:color w:val="FF0000"/>
+        </w:rPr>
+        <w:t xml:space="preserve">    "#new cases": 2734</w:t>
+      </w:r>
+    </w:p>
+    <w:p>
+      <w:pPr>
+        <w:rPr>
+          <w:rFonts w:asciiTheme="minorHAnsi" w:hAnsiTheme="minorHAnsi" w:cstheme="minorHAnsi"/>
+          <w:color w:val="FF0000"/>
+        </w:rPr>
+      </w:pPr>
+      <w:r>
+        <w:rPr>
+          <w:rFonts w:asciiTheme="minorHAnsi" w:hAnsiTheme="minorHAnsi" w:cstheme="minorHAnsi"/>
+          <w:color w:val="FF0000"/>
+        </w:rPr>
+        <w:t xml:space="preserve">  },</w:t>
+      </w:r>
+    </w:p>
+    <w:p>
+      <w:pPr>
+        <w:rPr>
+          <w:rFonts w:asciiTheme="minorHAnsi" w:hAnsiTheme="minorHAnsi" w:cstheme="minorHAnsi"/>
+          <w:color w:val="FF0000"/>
+        </w:rPr>
+      </w:pPr>
+      <w:r>
+        <w:rPr>
+          <w:rFonts w:asciiTheme="minorHAnsi" w:hAnsiTheme="minorHAnsi" w:cstheme="minorHAnsi"/>
+          <w:color w:val="FF0000"/>
+        </w:rPr>
+        <w:t xml:space="preserve">  {</w:t>
+      </w:r>
+    </w:p>
+    <w:p>
+      <w:pPr>
+        <w:rPr>
+          <w:rFonts w:asciiTheme="minorHAnsi" w:hAnsiTheme="minorHAnsi" w:cstheme="minorHAnsi"/>
+          <w:color w:val="FF0000"/>
+        </w:rPr>
+      </w:pPr>
+      <w:r>
+        <w:rPr>
+          <w:rFonts w:asciiTheme="minorHAnsi" w:hAnsiTheme="minorHAnsi" w:cstheme="minorHAnsi"/>
+          <w:color w:val="FF0000"/>
+        </w:rPr>
+        <w:t xml:space="preserve">    "province": "</w:t>
+      </w:r>
+      <w:proofErr w:type="spellStart"/>
+      <w:r>
+        <w:rPr>
+          <w:rFonts w:asciiTheme="minorHAnsi" w:hAnsiTheme="minorHAnsi" w:cstheme="minorHAnsi"/>
+          <w:color w:val="FF0000"/>
+        </w:rPr>
+        <w:t>ontario</w:t>
+      </w:r>
+      <w:proofErr w:type="spellEnd"/>
+      <w:r>
+        <w:rPr>
+          <w:rFonts w:asciiTheme="minorHAnsi" w:hAnsiTheme="minorHAnsi" w:cstheme="minorHAnsi"/>
+          <w:color w:val="FF0000"/>
+        </w:rPr>
+        <w:t>",</w:t>
+      </w:r>
+    </w:p>
+    <w:p>
+      <w:pPr>
+        <w:rPr>
+          <w:rFonts w:asciiTheme="minorHAnsi" w:hAnsiTheme="minorHAnsi" w:cstheme="minorHAnsi"/>
+          <w:color w:val="FF0000"/>
+        </w:rPr>
+      </w:pPr>
+      <w:r>
+        <w:rPr>
+          <w:rFonts w:asciiTheme="minorHAnsi" w:hAnsiTheme="minorHAnsi" w:cstheme="minorHAnsi"/>
+          <w:color w:val="FF0000"/>
+        </w:rPr>
+        <w:t xml:space="preserve">    "city": "Peterborough",</w:t>
+      </w:r>
+    </w:p>
+    <w:p>
+      <w:pPr>
+        <w:rPr>
+          <w:rFonts w:asciiTheme="minorHAnsi" w:hAnsiTheme="minorHAnsi" w:cstheme="minorHAnsi"/>
+          <w:color w:val="FF0000"/>
+        </w:rPr>
+      </w:pPr>
+      <w:r>
+        <w:rPr>
+          <w:rFonts w:asciiTheme="minorHAnsi" w:hAnsiTheme="minorHAnsi" w:cstheme="minorHAnsi"/>
+          <w:color w:val="FF0000"/>
+        </w:rPr>
+        <w:t xml:space="preserve">    "#new cases": 120</w:t>
+      </w:r>
+    </w:p>
+    <w:p>
+      <w:pPr>
+        <w:rPr>
+          <w:rFonts w:asciiTheme="minorHAnsi" w:hAnsiTheme="minorHAnsi" w:cstheme="minorHAnsi"/>
+          <w:color w:val="FF0000"/>
+        </w:rPr>
+      </w:pPr>
+      <w:r>
+        <w:rPr>
+          <w:rFonts w:asciiTheme="minorHAnsi" w:hAnsiTheme="minorHAnsi" w:cstheme="minorHAnsi"/>
+          <w:color w:val="FF0000"/>
+        </w:rPr>
+        <w:t xml:space="preserve">  },</w:t>
+      </w:r>
+    </w:p>
+    <w:p>
+      <w:pPr>
+        <w:rPr>
+          <w:rFonts w:asciiTheme="minorHAnsi" w:hAnsiTheme="minorHAnsi" w:cstheme="minorHAnsi"/>
+          <w:color w:val="FF0000"/>
+        </w:rPr>
+      </w:pPr>
+      <w:r>
+        <w:rPr>
+          <w:rFonts w:asciiTheme="minorHAnsi" w:hAnsiTheme="minorHAnsi" w:cstheme="minorHAnsi"/>
+          <w:color w:val="FF0000"/>
+        </w:rPr>
+        <w:t xml:space="preserve">  {</w:t>
+      </w:r>
+    </w:p>
+    <w:p>
+      <w:pPr>
+        <w:rPr>
+          <w:rFonts w:asciiTheme="minorHAnsi" w:hAnsiTheme="minorHAnsi" w:cstheme="minorHAnsi"/>
+          <w:color w:val="FF0000"/>
+        </w:rPr>
+      </w:pPr>
+      <w:r>
+        <w:rPr>
+          <w:rFonts w:asciiTheme="minorHAnsi" w:hAnsiTheme="minorHAnsi" w:cstheme="minorHAnsi"/>
+          <w:color w:val="FF0000"/>
+        </w:rPr>
+        <w:t xml:space="preserve">    "province": "</w:t>
+      </w:r>
+      <w:proofErr w:type="spellStart"/>
+      <w:r>
+        <w:rPr>
+          <w:rFonts w:asciiTheme="minorHAnsi" w:hAnsiTheme="minorHAnsi" w:cstheme="minorHAnsi"/>
+          <w:color w:val="FF0000"/>
+        </w:rPr>
+        <w:t>ontario</w:t>
+      </w:r>
+      <w:proofErr w:type="spellEnd"/>
+      <w:r>
+        <w:rPr>
+          <w:rFonts w:asciiTheme="minorHAnsi" w:hAnsiTheme="minorHAnsi" w:cstheme="minorHAnsi"/>
+          <w:color w:val="FF0000"/>
+        </w:rPr>
+        <w:t>",</w:t>
+      </w:r>
+    </w:p>
+    <w:p>
+      <w:pPr>
+        <w:rPr>
+          <w:rFonts w:asciiTheme="minorHAnsi" w:hAnsiTheme="minorHAnsi" w:cstheme="minorHAnsi"/>
+          <w:color w:val="FF0000"/>
+        </w:rPr>
+      </w:pPr>
+      <w:r>
+        <w:rPr>
+          <w:rFonts w:asciiTheme="minorHAnsi" w:hAnsiTheme="minorHAnsi" w:cstheme="minorHAnsi"/>
+          <w:color w:val="FF0000"/>
+        </w:rPr>
+        <w:t xml:space="preserve">    "city": "Niagara region",</w:t>
+      </w:r>
+    </w:p>
+    <w:p>
+      <w:pPr>
+        <w:rPr>
+          <w:rFonts w:asciiTheme="minorHAnsi" w:hAnsiTheme="minorHAnsi" w:cstheme="minorHAnsi"/>
+          <w:color w:val="FF0000"/>
+        </w:rPr>
+      </w:pPr>
+      <w:r>
+        <w:rPr>
+          <w:rFonts w:asciiTheme="minorHAnsi" w:hAnsiTheme="minorHAnsi" w:cstheme="minorHAnsi"/>
+          <w:color w:val="FF0000"/>
+        </w:rPr>
+        <w:t xml:space="preserve">    "#new cases": 1900</w:t>
+      </w:r>
+    </w:p>
+    <w:p>
+      <w:pPr>
+        <w:rPr>
+          <w:rFonts w:asciiTheme="minorHAnsi" w:hAnsiTheme="minorHAnsi" w:cstheme="minorHAnsi"/>
+          <w:color w:val="FF0000"/>
+        </w:rPr>
+      </w:pPr>
+      <w:r>
+        <w:rPr>
+          <w:rFonts w:asciiTheme="minorHAnsi" w:hAnsiTheme="minorHAnsi" w:cstheme="minorHAnsi"/>
+          <w:color w:val="FF0000"/>
+        </w:rPr>
+        <w:t xml:space="preserve">  },</w:t>
+      </w:r>
+    </w:p>
+    <w:p>
+      <w:pPr>
+        <w:rPr>
+          <w:rFonts w:asciiTheme="minorHAnsi" w:hAnsiTheme="minorHAnsi" w:cstheme="minorHAnsi"/>
+          <w:color w:val="FF0000"/>
+        </w:rPr>
+      </w:pPr>
+      <w:r>
+        <w:rPr>
+          <w:rFonts w:asciiTheme="minorHAnsi" w:hAnsiTheme="minorHAnsi" w:cstheme="minorHAnsi"/>
+          <w:color w:val="FF0000"/>
+        </w:rPr>
+        <w:t xml:space="preserve">  {</w:t>
+      </w:r>
+    </w:p>
+    <w:p>
+      <w:pPr>
+        <w:rPr>
+          <w:rFonts w:asciiTheme="minorHAnsi" w:hAnsiTheme="minorHAnsi" w:cstheme="minorHAnsi"/>
+          <w:color w:val="FF0000"/>
+        </w:rPr>
+      </w:pPr>
+      <w:r>
+        <w:rPr>
+          <w:rFonts w:asciiTheme="minorHAnsi" w:hAnsiTheme="minorHAnsi" w:cstheme="minorHAnsi"/>
+          <w:color w:val="FF0000"/>
+        </w:rPr>
+        <w:t xml:space="preserve">    "province": "</w:t>
+      </w:r>
+      <w:proofErr w:type="spellStart"/>
+      <w:r>
+        <w:rPr>
+          <w:rFonts w:asciiTheme="minorHAnsi" w:hAnsiTheme="minorHAnsi" w:cstheme="minorHAnsi"/>
+          <w:color w:val="FF0000"/>
+        </w:rPr>
+        <w:t>ontario</w:t>
+      </w:r>
+      <w:proofErr w:type="spellEnd"/>
+      <w:r>
+        <w:rPr>
+          <w:rFonts w:asciiTheme="minorHAnsi" w:hAnsiTheme="minorHAnsi" w:cstheme="minorHAnsi"/>
+          <w:color w:val="FF0000"/>
+        </w:rPr>
+        <w:t>",</w:t>
+      </w:r>
+    </w:p>
+    <w:p>
+      <w:pPr>
+        <w:rPr>
+          <w:rFonts w:asciiTheme="minorHAnsi" w:hAnsiTheme="minorHAnsi" w:cstheme="minorHAnsi"/>
+          <w:color w:val="FF0000"/>
+        </w:rPr>
+      </w:pPr>
+      <w:r>
+        <w:rPr>
+          <w:rFonts w:asciiTheme="minorHAnsi" w:hAnsiTheme="minorHAnsi" w:cstheme="minorHAnsi"/>
+          <w:color w:val="FF0000"/>
+        </w:rPr>
+        <w:t xml:space="preserve">    "city": "York region",</w:t>
+      </w:r>
+    </w:p>
+    <w:p>
+      <w:pPr>
+        <w:rPr>
+          <w:rFonts w:asciiTheme="minorHAnsi" w:hAnsiTheme="minorHAnsi" w:cstheme="minorHAnsi"/>
+          <w:color w:val="FF0000"/>
+        </w:rPr>
+      </w:pPr>
+      <w:r>
+        <w:rPr>
+          <w:rFonts w:asciiTheme="minorHAnsi" w:hAnsiTheme="minorHAnsi" w:cstheme="minorHAnsi"/>
+          <w:color w:val="FF0000"/>
+        </w:rPr>
+        <w:t xml:space="preserve">    "#new cases": 1063</w:t>
+      </w:r>
+    </w:p>
+    <w:p>
+      <w:pPr>
+        <w:rPr>
+          <w:rFonts w:asciiTheme="minorHAnsi" w:hAnsiTheme="minorHAnsi" w:cstheme="minorHAnsi"/>
+          <w:color w:val="FF0000"/>
+        </w:rPr>
+      </w:pPr>
+      <w:r>
+        <w:rPr>
+          <w:rFonts w:asciiTheme="minorHAnsi" w:hAnsiTheme="minorHAnsi" w:cstheme="minorHAnsi"/>
+          <w:color w:val="FF0000"/>
+        </w:rPr>
+        <w:t xml:space="preserve">  }</w:t>
+      </w:r>
+    </w:p>
+    <w:p>
+      <w:pPr>
+        <w:rPr>
+          <w:rFonts w:asciiTheme="minorHAnsi" w:hAnsiTheme="minorHAnsi" w:cstheme="minorHAnsi"/>
+          <w:color w:val="FF0000"/>
+        </w:rPr>
+      </w:pPr>
+      <w:r>
+        <w:rPr>
+          <w:rFonts w:asciiTheme="minorHAnsi" w:hAnsiTheme="minorHAnsi" w:cstheme="minorHAnsi"/>
+          <w:color w:val="FF0000"/>
+        </w:rPr>
+        <w:t>]</w:t>
+      </w:r>
+    </w:p>
+    <w:p>
+      <w:pPr>
+        <w:rPr>
+          <w:rFonts w:asciiTheme="minorHAnsi" w:hAnsiTheme="minorHAnsi" w:cstheme="minorHAnsi"/>
+          <w:color w:val="FF0000"/>
+        </w:rPr>
+      </w:pPr>
+    </w:p>
+    <w:p>
+      <w:pPr>
+        <w:rPr>
+          <w:rFonts w:asciiTheme="minorHAnsi" w:hAnsiTheme="minorHAnsi" w:cstheme="minorHAnsi"/>
+          <w:b/>
+          <w:bCs/>
+          <w:color w:val="FF0000"/>
+        </w:rPr>
+      </w:pPr>
+      <w:r>
+        <w:rPr>
+          <w:rFonts w:asciiTheme="minorHAnsi" w:hAnsiTheme="minorHAnsi" w:cstheme="minorHAnsi"/>
+          <w:b/>
+          <w:bCs/>
+          <w:color w:val="FF0000"/>
+        </w:rPr>
+        <w:t xml:space="preserve">XML format: </w:t>
+      </w:r>
+    </w:p>
+    <w:p>
+      <w:pPr>
+        <w:rPr>
+          <w:rFonts w:asciiTheme="minorHAnsi" w:hAnsiTheme="minorHAnsi" w:cstheme="minorHAnsi"/>
+          <w:color w:val="FF0000"/>
+        </w:rPr>
+      </w:pPr>
+      <w:r>
+        <w:rPr>
+          <w:rFonts w:asciiTheme="minorHAnsi" w:hAnsiTheme="minorHAnsi" w:cstheme="minorHAnsi"/>
+          <w:color w:val="FF0000"/>
+        </w:rPr>
+        <w:t>&lt;?xml version="1.0" encoding="UTF-8"?&gt;</w:t>
+      </w:r>
+    </w:p>
+    <w:p>
+      <w:pPr>
+        <w:rPr>
+          <w:rFonts w:asciiTheme="minorHAnsi" w:hAnsiTheme="minorHAnsi" w:cstheme="minorHAnsi"/>
+          <w:color w:val="FF0000"/>
+        </w:rPr>
+      </w:pPr>
+      <w:r>
+        <w:rPr>
+          <w:rFonts w:asciiTheme="minorHAnsi" w:hAnsiTheme="minorHAnsi" w:cstheme="minorHAnsi"/>
+          <w:color w:val="FF0000"/>
+        </w:rPr>
+        <w:t>&lt;database&gt;</w:t>
+      </w:r>
+    </w:p>
+    <w:p>
+      <w:pPr>
+        <w:rPr>
+          <w:rFonts w:asciiTheme="minorHAnsi" w:hAnsiTheme="minorHAnsi" w:cstheme="minorHAnsi"/>
+          <w:color w:val="FF0000"/>
+        </w:rPr>
+      </w:pPr>
+      <w:r>
+        <w:rPr>
+          <w:rFonts w:asciiTheme="minorHAnsi" w:hAnsiTheme="minorHAnsi" w:cstheme="minorHAnsi"/>
+          <w:color w:val="FF0000"/>
+        </w:rPr>
+        <w:t xml:space="preserve">   &lt;province id="province"&gt;</w:t>
+      </w:r>
+    </w:p>
+    <w:p>
+      <w:pPr>
+        <w:rPr>
+          <w:rFonts w:asciiTheme="minorHAnsi" w:hAnsiTheme="minorHAnsi" w:cstheme="minorHAnsi"/>
+          <w:color w:val="FF0000"/>
+        </w:rPr>
+      </w:pPr>
+      <w:r>
+        <w:rPr>
+          <w:rFonts w:asciiTheme="minorHAnsi" w:hAnsiTheme="minorHAnsi" w:cstheme="minorHAnsi"/>
+          <w:color w:val="FF0000"/>
+        </w:rPr>
+        <w:t xml:space="preserve">      &lt;city-name&gt;city&lt;/city-name&gt;</w:t>
+      </w:r>
+    </w:p>
+    <w:p>
+      <w:pPr>
+        <w:rPr>
+          <w:rFonts w:asciiTheme="minorHAnsi" w:hAnsiTheme="minorHAnsi" w:cstheme="minorHAnsi"/>
+          <w:color w:val="FF0000"/>
+        </w:rPr>
+      </w:pPr>
+      <w:r>
+        <w:rPr>
+          <w:rFonts w:asciiTheme="minorHAnsi" w:hAnsiTheme="minorHAnsi" w:cstheme="minorHAnsi"/>
+          <w:color w:val="FF0000"/>
+        </w:rPr>
+        <w:t xml:space="preserve">      &lt;cases&gt;#new cases&lt;/cases&gt;      </w:t>
+      </w:r>
+    </w:p>
+    <w:p>
+      <w:pPr>
+        <w:rPr>
+          <w:rFonts w:asciiTheme="minorHAnsi" w:hAnsiTheme="minorHAnsi" w:cstheme="minorHAnsi"/>
+          <w:color w:val="FF0000"/>
+        </w:rPr>
+      </w:pPr>
+      <w:r>
+        <w:rPr>
+          <w:rFonts w:asciiTheme="minorHAnsi" w:hAnsiTheme="minorHAnsi" w:cstheme="minorHAnsi"/>
+          <w:color w:val="FF0000"/>
+        </w:rPr>
+        <w:t xml:space="preserve">   &lt;/province&gt;</w:t>
+      </w:r>
+    </w:p>
+    <w:p>
+      <w:pPr>
+        <w:rPr>
+          <w:rFonts w:asciiTheme="minorHAnsi" w:hAnsiTheme="minorHAnsi" w:cstheme="minorHAnsi"/>
+          <w:color w:val="FF0000"/>
+        </w:rPr>
+      </w:pPr>
+      <w:r>
+        <w:rPr>
+          <w:rFonts w:asciiTheme="minorHAnsi" w:hAnsiTheme="minorHAnsi" w:cstheme="minorHAnsi"/>
+          <w:color w:val="FF0000"/>
+        </w:rPr>
+        <w:t xml:space="preserve">   </w:t>
+      </w:r>
+    </w:p>
+    <w:p>
+      <w:pPr>
+        <w:rPr>
+          <w:rFonts w:asciiTheme="minorHAnsi" w:hAnsiTheme="minorHAnsi" w:cstheme="minorHAnsi"/>
+          <w:color w:val="FF0000"/>
+        </w:rPr>
+      </w:pPr>
+    </w:p>
+    <w:p>
+      <w:pPr>
+        <w:rPr>
+          <w:rFonts w:asciiTheme="minorHAnsi" w:hAnsiTheme="minorHAnsi" w:cstheme="minorHAnsi"/>
+          <w:color w:val="FF0000"/>
+        </w:rPr>
+      </w:pPr>
+      <w:r>
+        <w:rPr>
+          <w:rFonts w:asciiTheme="minorHAnsi" w:hAnsiTheme="minorHAnsi" w:cstheme="minorHAnsi"/>
+          <w:color w:val="FF0000"/>
+        </w:rPr>
+        <w:t xml:space="preserve">   &lt;province id="</w:t>
+      </w:r>
+      <w:proofErr w:type="spellStart"/>
+      <w:r>
+        <w:rPr>
+          <w:rFonts w:asciiTheme="minorHAnsi" w:hAnsiTheme="minorHAnsi" w:cstheme="minorHAnsi"/>
+          <w:color w:val="FF0000"/>
+        </w:rPr>
+        <w:t>ontario</w:t>
+      </w:r>
+      <w:proofErr w:type="spellEnd"/>
+      <w:r>
+        <w:rPr>
+          <w:rFonts w:asciiTheme="minorHAnsi" w:hAnsiTheme="minorHAnsi" w:cstheme="minorHAnsi"/>
+          <w:color w:val="FF0000"/>
+        </w:rPr>
+        <w:t>"&gt;</w:t>
+      </w:r>
+    </w:p>
+    <w:p>
+      <w:pPr>
+        <w:rPr>
+          <w:rFonts w:asciiTheme="minorHAnsi" w:hAnsiTheme="minorHAnsi" w:cstheme="minorHAnsi"/>
+          <w:color w:val="FF0000"/>
+        </w:rPr>
+      </w:pPr>
+      <w:r>
+        <w:rPr>
+          <w:rFonts w:asciiTheme="minorHAnsi" w:hAnsiTheme="minorHAnsi" w:cstheme="minorHAnsi"/>
+          <w:color w:val="FF0000"/>
+        </w:rPr>
+        <w:t xml:space="preserve">      &lt;city-name&gt;Toronto&lt;/city-name&gt;</w:t>
+      </w:r>
+    </w:p>
+    <w:p>
+      <w:pPr>
+        <w:rPr>
+          <w:rFonts w:asciiTheme="minorHAnsi" w:hAnsiTheme="minorHAnsi" w:cstheme="minorHAnsi"/>
+          <w:color w:val="FF0000"/>
+        </w:rPr>
+      </w:pPr>
+      <w:r>
+        <w:rPr>
+          <w:rFonts w:asciiTheme="minorHAnsi" w:hAnsiTheme="minorHAnsi" w:cstheme="minorHAnsi"/>
+          <w:color w:val="FF0000"/>
+        </w:rPr>
+        <w:t xml:space="preserve">      &lt;cases&gt;3710&lt;/cases&gt;      </w:t>
+      </w:r>
+    </w:p>
+    <w:p>
+      <w:pPr>
+        <w:rPr>
+          <w:rFonts w:asciiTheme="minorHAnsi" w:hAnsiTheme="minorHAnsi" w:cstheme="minorHAnsi"/>
+          <w:color w:val="FF0000"/>
+        </w:rPr>
+      </w:pPr>
+      <w:r>
+        <w:rPr>
+          <w:rFonts w:asciiTheme="minorHAnsi" w:hAnsiTheme="minorHAnsi" w:cstheme="minorHAnsi"/>
+          <w:color w:val="FF0000"/>
+        </w:rPr>
+        <w:t xml:space="preserve">   &lt;/province&gt;</w:t>
+      </w:r>
+    </w:p>
+    <w:p>
+      <w:pPr>
+        <w:rPr>
+          <w:rFonts w:asciiTheme="minorHAnsi" w:hAnsiTheme="minorHAnsi" w:cstheme="minorHAnsi"/>
+          <w:color w:val="FF0000"/>
+        </w:rPr>
+      </w:pPr>
+      <w:r>
+        <w:rPr>
+          <w:rFonts w:asciiTheme="minorHAnsi" w:hAnsiTheme="minorHAnsi" w:cstheme="minorHAnsi"/>
+          <w:color w:val="FF0000"/>
+        </w:rPr>
+        <w:t xml:space="preserve">   </w:t>
+      </w:r>
+    </w:p>
+    <w:p>
+      <w:pPr>
+        <w:rPr>
+          <w:rFonts w:asciiTheme="minorHAnsi" w:hAnsiTheme="minorHAnsi" w:cstheme="minorHAnsi"/>
+          <w:color w:val="FF0000"/>
+        </w:rPr>
+      </w:pPr>
+    </w:p>
+    <w:p>
+      <w:pPr>
+        <w:rPr>
+          <w:rFonts w:asciiTheme="minorHAnsi" w:hAnsiTheme="minorHAnsi" w:cstheme="minorHAnsi"/>
+          <w:color w:val="FF0000"/>
+        </w:rPr>
+      </w:pPr>
+      <w:r>
+        <w:rPr>
+          <w:rFonts w:asciiTheme="minorHAnsi" w:hAnsiTheme="minorHAnsi" w:cstheme="minorHAnsi"/>
+          <w:color w:val="FF0000"/>
+        </w:rPr>
+        <w:t xml:space="preserve">   &lt;province id="</w:t>
+      </w:r>
+      <w:proofErr w:type="spellStart"/>
+      <w:r>
+        <w:rPr>
+          <w:rFonts w:asciiTheme="minorHAnsi" w:hAnsiTheme="minorHAnsi" w:cstheme="minorHAnsi"/>
+          <w:color w:val="FF0000"/>
+        </w:rPr>
+        <w:t>ontario</w:t>
+      </w:r>
+      <w:proofErr w:type="spellEnd"/>
+      <w:r>
+        <w:rPr>
+          <w:rFonts w:asciiTheme="minorHAnsi" w:hAnsiTheme="minorHAnsi" w:cstheme="minorHAnsi"/>
+          <w:color w:val="FF0000"/>
+        </w:rPr>
+        <w:t>"&gt;</w:t>
+      </w:r>
+    </w:p>
+    <w:p>
+      <w:pPr>
+        <w:rPr>
+          <w:rFonts w:asciiTheme="minorHAnsi" w:hAnsiTheme="minorHAnsi" w:cstheme="minorHAnsi"/>
+          <w:color w:val="FF0000"/>
+        </w:rPr>
+      </w:pPr>
+      <w:r>
+        <w:rPr>
+          <w:rFonts w:asciiTheme="minorHAnsi" w:hAnsiTheme="minorHAnsi" w:cstheme="minorHAnsi"/>
+          <w:color w:val="FF0000"/>
+        </w:rPr>
+        <w:t xml:space="preserve">      &lt;city-name&gt;Ottawa&lt;/city-name&gt;</w:t>
+      </w:r>
+    </w:p>
+    <w:p>
+      <w:pPr>
+        <w:rPr>
+          <w:rFonts w:asciiTheme="minorHAnsi" w:hAnsiTheme="minorHAnsi" w:cstheme="minorHAnsi"/>
+          <w:color w:val="FF0000"/>
+        </w:rPr>
+      </w:pPr>
+      <w:r>
+        <w:rPr>
+          <w:rFonts w:asciiTheme="minorHAnsi" w:hAnsiTheme="minorHAnsi" w:cstheme="minorHAnsi"/>
+          <w:color w:val="FF0000"/>
+        </w:rPr>
+        <w:t xml:space="preserve">      &lt;cases&gt;180&lt;/cases&gt;      </w:t>
+      </w:r>
+    </w:p>
+    <w:p>
+      <w:pPr>
+        <w:rPr>
+          <w:rFonts w:asciiTheme="minorHAnsi" w:hAnsiTheme="minorHAnsi" w:cstheme="minorHAnsi"/>
+          <w:color w:val="FF0000"/>
+        </w:rPr>
+      </w:pPr>
+      <w:r>
+        <w:rPr>
+          <w:rFonts w:asciiTheme="minorHAnsi" w:hAnsiTheme="minorHAnsi" w:cstheme="minorHAnsi"/>
+          <w:color w:val="FF0000"/>
+        </w:rPr>
+        <w:t xml:space="preserve">   &lt;/province&gt;</w:t>
+      </w:r>
+    </w:p>
+    <w:p>
+      <w:pPr>
+        <w:rPr>
+          <w:rFonts w:asciiTheme="minorHAnsi" w:hAnsiTheme="minorHAnsi" w:cstheme="minorHAnsi"/>
+          <w:color w:val="FF0000"/>
+        </w:rPr>
+      </w:pPr>
+    </w:p>
+    <w:p>
+      <w:pPr>
+        <w:rPr>
+          <w:rFonts w:asciiTheme="minorHAnsi" w:hAnsiTheme="minorHAnsi" w:cstheme="minorHAnsi"/>
+          <w:color w:val="FF0000"/>
+        </w:rPr>
+      </w:pPr>
+      <w:r>
+        <w:rPr>
+          <w:rFonts w:asciiTheme="minorHAnsi" w:hAnsiTheme="minorHAnsi" w:cstheme="minorHAnsi"/>
+          <w:color w:val="FF0000"/>
+        </w:rPr>
+        <w:t xml:space="preserve">   &lt;province id="</w:t>
+      </w:r>
+      <w:proofErr w:type="spellStart"/>
+      <w:r>
+        <w:rPr>
+          <w:rFonts w:asciiTheme="minorHAnsi" w:hAnsiTheme="minorHAnsi" w:cstheme="minorHAnsi"/>
+          <w:color w:val="FF0000"/>
+        </w:rPr>
+        <w:t>ontario</w:t>
+      </w:r>
+      <w:proofErr w:type="spellEnd"/>
+      <w:r>
+        <w:rPr>
+          <w:rFonts w:asciiTheme="minorHAnsi" w:hAnsiTheme="minorHAnsi" w:cstheme="minorHAnsi"/>
+          <w:color w:val="FF0000"/>
+        </w:rPr>
+        <w:t>"&gt;</w:t>
+      </w:r>
+    </w:p>
+    <w:p>
+      <w:pPr>
+        <w:rPr>
+          <w:rFonts w:asciiTheme="minorHAnsi" w:hAnsiTheme="minorHAnsi" w:cstheme="minorHAnsi"/>
+          <w:color w:val="FF0000"/>
+        </w:rPr>
+      </w:pPr>
+      <w:r>
+        <w:rPr>
+          <w:rFonts w:asciiTheme="minorHAnsi" w:hAnsiTheme="minorHAnsi" w:cstheme="minorHAnsi"/>
+          <w:color w:val="FF0000"/>
+        </w:rPr>
+        <w:t xml:space="preserve">      &lt;city-name&gt;Waterloo&lt;/city-name&gt;</w:t>
+      </w:r>
+    </w:p>
+    <w:p>
+      <w:pPr>
+        <w:rPr>
+          <w:rFonts w:asciiTheme="minorHAnsi" w:hAnsiTheme="minorHAnsi" w:cstheme="minorHAnsi"/>
+          <w:color w:val="FF0000"/>
+        </w:rPr>
+      </w:pPr>
+      <w:r>
+        <w:rPr>
+          <w:rFonts w:asciiTheme="minorHAnsi" w:hAnsiTheme="minorHAnsi" w:cstheme="minorHAnsi"/>
+          <w:color w:val="FF0000"/>
+        </w:rPr>
+        <w:t xml:space="preserve">      &lt;cases&gt;2734&lt;/cases&gt;      </w:t>
+      </w:r>
+    </w:p>
+    <w:p>
+      <w:pPr>
+        <w:rPr>
+          <w:rFonts w:asciiTheme="minorHAnsi" w:hAnsiTheme="minorHAnsi" w:cstheme="minorHAnsi"/>
+          <w:color w:val="FF0000"/>
+        </w:rPr>
+      </w:pPr>
+      <w:r>
+        <w:rPr>
+          <w:rFonts w:asciiTheme="minorHAnsi" w:hAnsiTheme="minorHAnsi" w:cstheme="minorHAnsi"/>
+          <w:color w:val="FF0000"/>
+        </w:rPr>
+        <w:t xml:space="preserve">   &lt;/province&gt;</w:t>
+      </w:r>
+    </w:p>
+    <w:p>
+      <w:pPr>
+        <w:rPr>
+          <w:rFonts w:asciiTheme="minorHAnsi" w:hAnsiTheme="minorHAnsi" w:cstheme="minorHAnsi"/>
+          <w:color w:val="FF0000"/>
+        </w:rPr>
+      </w:pPr>
+    </w:p>
+    <w:p>
+      <w:pPr>
+        <w:rPr>
+          <w:rFonts w:asciiTheme="minorHAnsi" w:hAnsiTheme="minorHAnsi" w:cstheme="minorHAnsi"/>
+          <w:color w:val="FF0000"/>
+        </w:rPr>
+      </w:pPr>
+      <w:r>
+        <w:rPr>
+          <w:rFonts w:asciiTheme="minorHAnsi" w:hAnsiTheme="minorHAnsi" w:cstheme="minorHAnsi"/>
+          <w:color w:val="FF0000"/>
+        </w:rPr>
+        <w:t xml:space="preserve">   &lt;province id="</w:t>
+      </w:r>
+      <w:proofErr w:type="spellStart"/>
+      <w:r>
+        <w:rPr>
+          <w:rFonts w:asciiTheme="minorHAnsi" w:hAnsiTheme="minorHAnsi" w:cstheme="minorHAnsi"/>
+          <w:color w:val="FF0000"/>
+        </w:rPr>
+        <w:t>ontario</w:t>
+      </w:r>
+      <w:proofErr w:type="spellEnd"/>
+      <w:r>
+        <w:rPr>
+          <w:rFonts w:asciiTheme="minorHAnsi" w:hAnsiTheme="minorHAnsi" w:cstheme="minorHAnsi"/>
+          <w:color w:val="FF0000"/>
+        </w:rPr>
+        <w:t>"&gt;</w:t>
+      </w:r>
+    </w:p>
+    <w:p>
+      <w:pPr>
+        <w:rPr>
+          <w:rFonts w:asciiTheme="minorHAnsi" w:hAnsiTheme="minorHAnsi" w:cstheme="minorHAnsi"/>
+          <w:color w:val="FF0000"/>
+        </w:rPr>
+      </w:pPr>
+      <w:r>
+        <w:rPr>
+          <w:rFonts w:asciiTheme="minorHAnsi" w:hAnsiTheme="minorHAnsi" w:cstheme="minorHAnsi"/>
+          <w:color w:val="FF0000"/>
+        </w:rPr>
+        <w:t xml:space="preserve">      &lt;city-name&gt;Peterborough&lt;/city-name&gt;</w:t>
+      </w:r>
+    </w:p>
+    <w:p>
+      <w:pPr>
+        <w:rPr>
+          <w:rFonts w:asciiTheme="minorHAnsi" w:hAnsiTheme="minorHAnsi" w:cstheme="minorHAnsi"/>
+          <w:color w:val="FF0000"/>
+        </w:rPr>
+      </w:pPr>
+      <w:r>
+        <w:rPr>
+          <w:rFonts w:asciiTheme="minorHAnsi" w:hAnsiTheme="minorHAnsi" w:cstheme="minorHAnsi"/>
+          <w:color w:val="FF0000"/>
+        </w:rPr>
+        <w:t xml:space="preserve">      &lt;cases&gt;120&lt;/cases&gt;</w:t>
+      </w:r>
+    </w:p>
+    <w:p>
+      <w:pPr>
+        <w:rPr>
+          <w:rFonts w:asciiTheme="minorHAnsi" w:hAnsiTheme="minorHAnsi" w:cstheme="minorHAnsi"/>
+          <w:color w:val="FF0000"/>
+        </w:rPr>
+      </w:pPr>
+      <w:r>
+        <w:rPr>
+          <w:rFonts w:asciiTheme="minorHAnsi" w:hAnsiTheme="minorHAnsi" w:cstheme="minorHAnsi"/>
+          <w:color w:val="FF0000"/>
+        </w:rPr>
+        <w:t xml:space="preserve">   &lt;/province&gt;</w:t>
+      </w:r>
+    </w:p>
+    <w:p>
+      <w:pPr>
+        <w:rPr>
+          <w:rFonts w:asciiTheme="minorHAnsi" w:hAnsiTheme="minorHAnsi" w:cstheme="minorHAnsi"/>
+          <w:color w:val="FF0000"/>
+        </w:rPr>
+      </w:pPr>
+    </w:p>
+    <w:p>
+      <w:pPr>
+        <w:rPr>
+          <w:rFonts w:asciiTheme="minorHAnsi" w:hAnsiTheme="minorHAnsi" w:cstheme="minorHAnsi"/>
+          <w:color w:val="FF0000"/>
+        </w:rPr>
+      </w:pPr>
+      <w:r>
+        <w:rPr>
+          <w:rFonts w:asciiTheme="minorHAnsi" w:hAnsiTheme="minorHAnsi" w:cstheme="minorHAnsi"/>
+          <w:color w:val="FF0000"/>
+        </w:rPr>
+        <w:t xml:space="preserve">   &lt;province id="</w:t>
+      </w:r>
+      <w:proofErr w:type="spellStart"/>
+      <w:r>
+        <w:rPr>
+          <w:rFonts w:asciiTheme="minorHAnsi" w:hAnsiTheme="minorHAnsi" w:cstheme="minorHAnsi"/>
+          <w:color w:val="FF0000"/>
+        </w:rPr>
+        <w:t>ontario</w:t>
+      </w:r>
+      <w:proofErr w:type="spellEnd"/>
+      <w:r>
+        <w:rPr>
+          <w:rFonts w:asciiTheme="minorHAnsi" w:hAnsiTheme="minorHAnsi" w:cstheme="minorHAnsi"/>
+          <w:color w:val="FF0000"/>
+        </w:rPr>
+        <w:t>"&gt;</w:t>
+      </w:r>
+    </w:p>
+    <w:p>
+      <w:pPr>
+        <w:rPr>
+          <w:rFonts w:asciiTheme="minorHAnsi" w:hAnsiTheme="minorHAnsi" w:cstheme="minorHAnsi"/>
+          <w:color w:val="FF0000"/>
+        </w:rPr>
+      </w:pPr>
+      <w:r>
+        <w:rPr>
+          <w:rFonts w:asciiTheme="minorHAnsi" w:hAnsiTheme="minorHAnsi" w:cstheme="minorHAnsi"/>
+          <w:color w:val="FF0000"/>
+        </w:rPr>
+        <w:t xml:space="preserve">      &lt;city-name&gt;Niagara region&lt;/city-name&gt;</w:t>
+      </w:r>
+    </w:p>
+    <w:p>
+      <w:pPr>
+        <w:rPr>
+          <w:rFonts w:asciiTheme="minorHAnsi" w:hAnsiTheme="minorHAnsi" w:cstheme="minorHAnsi"/>
+          <w:color w:val="FF0000"/>
+        </w:rPr>
+      </w:pPr>
+      <w:r>
+        <w:rPr>
+          <w:rFonts w:asciiTheme="minorHAnsi" w:hAnsiTheme="minorHAnsi" w:cstheme="minorHAnsi"/>
+          <w:color w:val="FF0000"/>
+        </w:rPr>
+        <w:t xml:space="preserve">      &lt;cases&gt;1900&lt;/cases&gt;      </w:t>
+      </w:r>
+    </w:p>
+    <w:p>
+      <w:pPr>
+        <w:rPr>
+          <w:rFonts w:asciiTheme="minorHAnsi" w:hAnsiTheme="minorHAnsi" w:cstheme="minorHAnsi"/>
+          <w:color w:val="FF0000"/>
+        </w:rPr>
+      </w:pPr>
+      <w:r>
+        <w:rPr>
+          <w:rFonts w:asciiTheme="minorHAnsi" w:hAnsiTheme="minorHAnsi" w:cstheme="minorHAnsi"/>
+          <w:color w:val="FF0000"/>
+        </w:rPr>
+        <w:t xml:space="preserve">   &lt;/province&gt;</w:t>
+      </w:r>
+    </w:p>
+    <w:p>
+      <w:pPr>
+        <w:rPr>
+          <w:rFonts w:asciiTheme="minorHAnsi" w:hAnsiTheme="minorHAnsi" w:cstheme="minorHAnsi"/>
+          <w:color w:val="FF0000"/>
+        </w:rPr>
+      </w:pPr>
+      <w:r>
+        <w:rPr>
+          <w:rFonts w:asciiTheme="minorHAnsi" w:hAnsiTheme="minorHAnsi" w:cstheme="minorHAnsi"/>
+          <w:color w:val="FF0000"/>
+        </w:rPr>
+        <w:t xml:space="preserve">   </w:t>
+      </w:r>
+    </w:p>
+    <w:p>
+      <w:pPr>
+        <w:rPr>
+          <w:rFonts w:asciiTheme="minorHAnsi" w:hAnsiTheme="minorHAnsi" w:cstheme="minorHAnsi"/>
+          <w:color w:val="FF0000"/>
+        </w:rPr>
+      </w:pPr>
+      <w:r>
+        <w:rPr>
+          <w:rFonts w:asciiTheme="minorHAnsi" w:hAnsiTheme="minorHAnsi" w:cstheme="minorHAnsi"/>
+          <w:color w:val="FF0000"/>
+        </w:rPr>
+        <w:t xml:space="preserve">   &lt;province id="</w:t>
+      </w:r>
+      <w:proofErr w:type="spellStart"/>
+      <w:r>
+        <w:rPr>
+          <w:rFonts w:asciiTheme="minorHAnsi" w:hAnsiTheme="minorHAnsi" w:cstheme="minorHAnsi"/>
+          <w:color w:val="FF0000"/>
+        </w:rPr>
+        <w:t>ontario</w:t>
+      </w:r>
+      <w:proofErr w:type="spellEnd"/>
+      <w:r>
+        <w:rPr>
+          <w:rFonts w:asciiTheme="minorHAnsi" w:hAnsiTheme="minorHAnsi" w:cstheme="minorHAnsi"/>
+          <w:color w:val="FF0000"/>
+        </w:rPr>
+        <w:t>"&gt;</w:t>
+      </w:r>
+    </w:p>
+    <w:p>
+      <w:pPr>
+        <w:rPr>
+          <w:rFonts w:asciiTheme="minorHAnsi" w:hAnsiTheme="minorHAnsi" w:cstheme="minorHAnsi"/>
+          <w:color w:val="FF0000"/>
+        </w:rPr>
+      </w:pPr>
+      <w:r>
+        <w:rPr>
+          <w:rFonts w:asciiTheme="minorHAnsi" w:hAnsiTheme="minorHAnsi" w:cstheme="minorHAnsi"/>
+          <w:color w:val="FF0000"/>
+        </w:rPr>
+        <w:t xml:space="preserve">      &lt;city-name&gt;York region&lt;/city-name&gt;</w:t>
+      </w:r>
+    </w:p>
+    <w:p>
+      <w:pPr>
+        <w:rPr>
+          <w:rFonts w:asciiTheme="minorHAnsi" w:hAnsiTheme="minorHAnsi" w:cstheme="minorHAnsi"/>
+          <w:color w:val="FF0000"/>
+        </w:rPr>
+      </w:pPr>
+      <w:r>
+        <w:rPr>
+          <w:rFonts w:asciiTheme="minorHAnsi" w:hAnsiTheme="minorHAnsi" w:cstheme="minorHAnsi"/>
+          <w:color w:val="FF0000"/>
+        </w:rPr>
+        <w:t xml:space="preserve">      &lt;cases&gt;1063&lt;/cases&gt;      </w:t>
+      </w:r>
+    </w:p>
+    <w:p>
+      <w:pPr>
+        <w:rPr>
+          <w:rFonts w:asciiTheme="minorHAnsi" w:hAnsiTheme="minorHAnsi" w:cstheme="minorHAnsi"/>
+          <w:color w:val="FF0000"/>
+        </w:rPr>
+      </w:pPr>
+      <w:r>
+        <w:rPr>
+          <w:rFonts w:asciiTheme="minorHAnsi" w:hAnsiTheme="minorHAnsi" w:cstheme="minorHAnsi"/>
+          <w:color w:val="FF0000"/>
+        </w:rPr>
+        <w:t xml:space="preserve">   &lt;/province&gt;</w:t>
+      </w:r>
+    </w:p>
+    <w:p>
+      <w:pPr>
+        <w:rPr>
+          <w:rFonts w:asciiTheme="minorHAnsi" w:hAnsiTheme="minorHAnsi" w:cstheme="minorHAnsi"/>
+        </w:rPr>
+      </w:pPr>
+      <w:r>
+        <w:rPr>
+          <w:rFonts w:asciiTheme="minorHAnsi" w:hAnsiTheme="minorHAnsi" w:cstheme="minorHAnsi"/>
+          <w:color w:val="FF0000"/>
+        </w:rPr>
+        <w:t>&lt;/database&gt;</w:t>
+      </w:r>
+      <w:r>
+        <w:rPr>
+          <w:rFonts w:asciiTheme="minorHAnsi" w:hAnsiTheme="minorHAnsi" w:cstheme="minorHAnsi"/>
+        </w:rPr>
+        <w:br w:type="page"/>
+      </w:r>
     </w:p>
     <w:p>
       <w:pPr>
         <w:pStyle w:val="Heading1"/>
-        <w:spacing w:after="240"/>
-      </w:pPr>
-      <w:r>
-        <w:br w:type="page"/>
-      </w:r>
-    </w:p>
-    <w:p/>
-    <w:p>
-      <w:pPr>
-        <w:pStyle w:val="Heading1"/>
-      </w:pPr>
-      <w:r>
+      </w:pPr>
+      <w:r>
+        <w:lastRenderedPageBreak/>
         <w:t xml:space="preserve">Part II: </w:t>
       </w:r>
       <w:r>
@@ -2765,7 +5092,7 @@
                     </pic:cNvPicPr>
                   </pic:nvPicPr>
                   <pic:blipFill>
-                    <a:blip r:embed="rId9">
+                    <a:blip r:embed="rId20">
                       <a:extLst>
                         <a:ext uri="{28A0092B-C50C-407E-A947-70E740481C1C}">
                           <a14:useLocalDpi xmlns:a14="http://schemas.microsoft.com/office/drawing/2010/main" val="0"/>
@@ -2881,6 +5208,7 @@
         <w:pStyle w:val="Heading2"/>
       </w:pPr>
       <w:r>
+        <w:lastRenderedPageBreak/>
         <w:t>The “Animation” Option</w:t>
       </w:r>
     </w:p>
@@ -3041,7 +5369,7 @@
                     </pic:cNvPicPr>
                   </pic:nvPicPr>
                   <pic:blipFill>
-                    <a:blip r:embed="rId10">
+                    <a:blip r:embed="rId21">
                       <a:extLst>
                         <a:ext uri="{28A0092B-C50C-407E-A947-70E740481C1C}">
                           <a14:useLocalDpi xmlns:a14="http://schemas.microsoft.com/office/drawing/2010/main" val="0"/>
@@ -4280,8 +6608,8 @@
       </w:r>
     </w:p>
     <w:sectPr>
-      <w:footerReference w:type="even" r:id="rId11"/>
-      <w:footerReference w:type="default" r:id="rId12"/>
+      <w:footerReference w:type="even" r:id="rId22"/>
+      <w:footerReference w:type="default" r:id="rId23"/>
       <w:pgSz w:w="12240" w:h="15840"/>
       <w:pgMar w:top="1134" w:right="1361" w:bottom="1134" w:left="1361" w:header="720" w:footer="720" w:gutter="0"/>
       <w:cols w:space="720"/>
@@ -4707,6 +7035,119 @@
     </w:lvl>
   </w:abstractNum>
   <w:abstractNum w:abstractNumId="3" w15:restartNumberingAfterBreak="0">
+    <w:nsid w:val="116210E9"/>
+    <w:multiLevelType w:val="hybridMultilevel"/>
+    <w:tmpl w:val="E37E1A1E"/>
+    <w:lvl w:ilvl="0" w:tplc="10090001">
+      <w:start w:val="1"/>
+      <w:numFmt w:val="bullet"/>
+      <w:lvlText w:val=""/>
+      <w:lvlJc w:val="left"/>
+      <w:pPr>
+        <w:ind w:left="720" w:hanging="360"/>
+      </w:pPr>
+      <w:rPr>
+        <w:rFonts w:ascii="Symbol" w:hAnsi="Symbol" w:hint="default"/>
+      </w:rPr>
+    </w:lvl>
+    <w:lvl w:ilvl="1" w:tplc="10090003" w:tentative="1">
+      <w:start w:val="1"/>
+      <w:numFmt w:val="bullet"/>
+      <w:lvlText w:val="o"/>
+      <w:lvlJc w:val="left"/>
+      <w:pPr>
+        <w:ind w:left="1440" w:hanging="360"/>
+      </w:pPr>
+      <w:rPr>
+        <w:rFonts w:ascii="Courier New" w:hAnsi="Courier New" w:cs="Courier New" w:hint="default"/>
+      </w:rPr>
+    </w:lvl>
+    <w:lvl w:ilvl="2" w:tplc="10090005" w:tentative="1">
+      <w:start w:val="1"/>
+      <w:numFmt w:val="bullet"/>
+      <w:lvlText w:val=""/>
+      <w:lvlJc w:val="left"/>
+      <w:pPr>
+        <w:ind w:left="2160" w:hanging="360"/>
+      </w:pPr>
+      <w:rPr>
+        <w:rFonts w:ascii="Wingdings" w:hAnsi="Wingdings" w:hint="default"/>
+      </w:rPr>
+    </w:lvl>
+    <w:lvl w:ilvl="3" w:tplc="10090001" w:tentative="1">
+      <w:start w:val="1"/>
+      <w:numFmt w:val="bullet"/>
+      <w:lvlText w:val=""/>
+      <w:lvlJc w:val="left"/>
+      <w:pPr>
+        <w:ind w:left="2880" w:hanging="360"/>
+      </w:pPr>
+      <w:rPr>
+        <w:rFonts w:ascii="Symbol" w:hAnsi="Symbol" w:hint="default"/>
+      </w:rPr>
+    </w:lvl>
+    <w:lvl w:ilvl="4" w:tplc="10090003" w:tentative="1">
+      <w:start w:val="1"/>
+      <w:numFmt w:val="bullet"/>
+      <w:lvlText w:val="o"/>
+      <w:lvlJc w:val="left"/>
+      <w:pPr>
+        <w:ind w:left="3600" w:hanging="360"/>
+      </w:pPr>
+      <w:rPr>
+        <w:rFonts w:ascii="Courier New" w:hAnsi="Courier New" w:cs="Courier New" w:hint="default"/>
+      </w:rPr>
+    </w:lvl>
+    <w:lvl w:ilvl="5" w:tplc="10090005" w:tentative="1">
+      <w:start w:val="1"/>
+      <w:numFmt w:val="bullet"/>
+      <w:lvlText w:val=""/>
+      <w:lvlJc w:val="left"/>
+      <w:pPr>
+        <w:ind w:left="4320" w:hanging="360"/>
+      </w:pPr>
+      <w:rPr>
+        <w:rFonts w:ascii="Wingdings" w:hAnsi="Wingdings" w:hint="default"/>
+      </w:rPr>
+    </w:lvl>
+    <w:lvl w:ilvl="6" w:tplc="10090001" w:tentative="1">
+      <w:start w:val="1"/>
+      <w:numFmt w:val="bullet"/>
+      <w:lvlText w:val=""/>
+      <w:lvlJc w:val="left"/>
+      <w:pPr>
+        <w:ind w:left="5040" w:hanging="360"/>
+      </w:pPr>
+      <w:rPr>
+        <w:rFonts w:ascii="Symbol" w:hAnsi="Symbol" w:hint="default"/>
+      </w:rPr>
+    </w:lvl>
+    <w:lvl w:ilvl="7" w:tplc="10090003" w:tentative="1">
+      <w:start w:val="1"/>
+      <w:numFmt w:val="bullet"/>
+      <w:lvlText w:val="o"/>
+      <w:lvlJc w:val="left"/>
+      <w:pPr>
+        <w:ind w:left="5760" w:hanging="360"/>
+      </w:pPr>
+      <w:rPr>
+        <w:rFonts w:ascii="Courier New" w:hAnsi="Courier New" w:cs="Courier New" w:hint="default"/>
+      </w:rPr>
+    </w:lvl>
+    <w:lvl w:ilvl="8" w:tplc="10090005" w:tentative="1">
+      <w:start w:val="1"/>
+      <w:numFmt w:val="bullet"/>
+      <w:lvlText w:val=""/>
+      <w:lvlJc w:val="left"/>
+      <w:pPr>
+        <w:ind w:left="6480" w:hanging="360"/>
+      </w:pPr>
+      <w:rPr>
+        <w:rFonts w:ascii="Wingdings" w:hAnsi="Wingdings" w:hint="default"/>
+      </w:rPr>
+    </w:lvl>
+  </w:abstractNum>
+  <w:abstractNum w:abstractNumId="4" w15:restartNumberingAfterBreak="0">
     <w:nsid w:val="1A7D63F4"/>
     <w:multiLevelType w:val="hybridMultilevel"/>
     <w:tmpl w:val="980C9660"/>
@@ -4846,7 +7287,7 @@
       </w:rPr>
     </w:lvl>
   </w:abstractNum>
-  <w:abstractNum w:abstractNumId="4" w15:restartNumberingAfterBreak="0">
+  <w:abstractNum w:abstractNumId="5" w15:restartNumberingAfterBreak="0">
     <w:nsid w:val="1A916455"/>
     <w:multiLevelType w:val="hybridMultilevel"/>
     <w:tmpl w:val="C5D4EFDE"/>
@@ -4935,7 +7376,7 @@
       </w:pPr>
     </w:lvl>
   </w:abstractNum>
-  <w:abstractNum w:abstractNumId="5" w15:restartNumberingAfterBreak="0">
+  <w:abstractNum w:abstractNumId="6" w15:restartNumberingAfterBreak="0">
     <w:nsid w:val="1C081002"/>
     <w:multiLevelType w:val="hybridMultilevel"/>
     <w:tmpl w:val="E4263B1A"/>
@@ -5048,11 +7489,11 @@
       </w:rPr>
     </w:lvl>
   </w:abstractNum>
-  <w:abstractNum w:abstractNumId="6" w15:restartNumberingAfterBreak="0">
+  <w:abstractNum w:abstractNumId="7" w15:restartNumberingAfterBreak="0">
     <w:nsid w:val="245E52DD"/>
     <w:multiLevelType w:val="hybridMultilevel"/>
-    <w:tmpl w:val="2B48B9C8"/>
-    <w:lvl w:ilvl="0" w:tplc="C1AC8C5A">
+    <w:tmpl w:val="E2069010"/>
+    <w:lvl w:ilvl="0" w:tplc="601C93F0">
       <w:start w:val="1"/>
       <w:numFmt w:val="decimal"/>
       <w:lvlText w:val="%1."/>
@@ -5062,6 +7503,7 @@
       </w:pPr>
       <w:rPr>
         <w:b/>
+        <w:color w:val="000000" w:themeColor="text1"/>
       </w:rPr>
     </w:lvl>
     <w:lvl w:ilvl="1" w:tplc="04090019">
@@ -5137,7 +7579,7 @@
       </w:pPr>
     </w:lvl>
   </w:abstractNum>
-  <w:abstractNum w:abstractNumId="7" w15:restartNumberingAfterBreak="0">
+  <w:abstractNum w:abstractNumId="8" w15:restartNumberingAfterBreak="0">
     <w:nsid w:val="2C306DA7"/>
     <w:multiLevelType w:val="hybridMultilevel"/>
     <w:tmpl w:val="C3764150"/>
@@ -5226,7 +7668,7 @@
       </w:pPr>
     </w:lvl>
   </w:abstractNum>
-  <w:abstractNum w:abstractNumId="8" w15:restartNumberingAfterBreak="0">
+  <w:abstractNum w:abstractNumId="9" w15:restartNumberingAfterBreak="0">
     <w:nsid w:val="2F4A620B"/>
     <w:multiLevelType w:val="hybridMultilevel"/>
     <w:tmpl w:val="A9FCD850"/>
@@ -5339,7 +7781,7 @@
       </w:rPr>
     </w:lvl>
   </w:abstractNum>
-  <w:abstractNum w:abstractNumId="9" w15:restartNumberingAfterBreak="0">
+  <w:abstractNum w:abstractNumId="10" w15:restartNumberingAfterBreak="0">
     <w:nsid w:val="3B7E0259"/>
     <w:multiLevelType w:val="hybridMultilevel"/>
     <w:tmpl w:val="7EC23E76"/>
@@ -5428,7 +7870,7 @@
       </w:pPr>
     </w:lvl>
   </w:abstractNum>
-  <w:abstractNum w:abstractNumId="10" w15:restartNumberingAfterBreak="0">
+  <w:abstractNum w:abstractNumId="11" w15:restartNumberingAfterBreak="0">
     <w:nsid w:val="3CF365B6"/>
     <w:multiLevelType w:val="hybridMultilevel"/>
     <w:tmpl w:val="53B60258"/>
@@ -5541,7 +7983,7 @@
       </w:rPr>
     </w:lvl>
   </w:abstractNum>
-  <w:abstractNum w:abstractNumId="11" w15:restartNumberingAfterBreak="0">
+  <w:abstractNum w:abstractNumId="12" w15:restartNumberingAfterBreak="0">
     <w:nsid w:val="410231EF"/>
     <w:multiLevelType w:val="hybridMultilevel"/>
     <w:tmpl w:val="D29C57EA"/>
@@ -5654,7 +8096,7 @@
       </w:rPr>
     </w:lvl>
   </w:abstractNum>
-  <w:abstractNum w:abstractNumId="12" w15:restartNumberingAfterBreak="0">
+  <w:abstractNum w:abstractNumId="13" w15:restartNumberingAfterBreak="0">
     <w:nsid w:val="42AE4CC4"/>
     <w:multiLevelType w:val="hybridMultilevel"/>
     <w:tmpl w:val="75280FF4"/>
@@ -5767,7 +8209,7 @@
       </w:rPr>
     </w:lvl>
   </w:abstractNum>
-  <w:abstractNum w:abstractNumId="13" w15:restartNumberingAfterBreak="0">
+  <w:abstractNum w:abstractNumId="14" w15:restartNumberingAfterBreak="0">
     <w:nsid w:val="4AAE2C2D"/>
     <w:multiLevelType w:val="hybridMultilevel"/>
     <w:tmpl w:val="0C1627E0"/>
@@ -5880,7 +8322,7 @@
       </w:rPr>
     </w:lvl>
   </w:abstractNum>
-  <w:abstractNum w:abstractNumId="14" w15:restartNumberingAfterBreak="0">
+  <w:abstractNum w:abstractNumId="15" w15:restartNumberingAfterBreak="0">
     <w:nsid w:val="54A638E0"/>
     <w:multiLevelType w:val="hybridMultilevel"/>
     <w:tmpl w:val="696CBEDE"/>
@@ -5966,7 +8408,7 @@
       </w:pPr>
     </w:lvl>
   </w:abstractNum>
-  <w:abstractNum w:abstractNumId="15" w15:restartNumberingAfterBreak="0">
+  <w:abstractNum w:abstractNumId="16" w15:restartNumberingAfterBreak="0">
     <w:nsid w:val="56B06970"/>
     <w:multiLevelType w:val="hybridMultilevel"/>
     <w:tmpl w:val="69F0B07C"/>
@@ -6052,7 +8494,7 @@
       </w:pPr>
     </w:lvl>
   </w:abstractNum>
-  <w:abstractNum w:abstractNumId="16" w15:restartNumberingAfterBreak="0">
+  <w:abstractNum w:abstractNumId="17" w15:restartNumberingAfterBreak="0">
     <w:nsid w:val="68194DD7"/>
     <w:multiLevelType w:val="hybridMultilevel"/>
     <w:tmpl w:val="FBF4528C"/>
@@ -6165,7 +8607,7 @@
       </w:rPr>
     </w:lvl>
   </w:abstractNum>
-  <w:abstractNum w:abstractNumId="17" w15:restartNumberingAfterBreak="0">
+  <w:abstractNum w:abstractNumId="18" w15:restartNumberingAfterBreak="0">
     <w:nsid w:val="6E6E3CA3"/>
     <w:multiLevelType w:val="hybridMultilevel"/>
     <w:tmpl w:val="09C6379A"/>
@@ -6251,7 +8693,7 @@
       </w:pPr>
     </w:lvl>
   </w:abstractNum>
-  <w:abstractNum w:abstractNumId="18" w15:restartNumberingAfterBreak="0">
+  <w:abstractNum w:abstractNumId="19" w15:restartNumberingAfterBreak="0">
     <w:nsid w:val="7B09619B"/>
     <w:multiLevelType w:val="hybridMultilevel"/>
     <w:tmpl w:val="A1FA8DA6"/>
@@ -6338,61 +8780,64 @@
     </w:lvl>
   </w:abstractNum>
   <w:num w:numId="1">
-    <w:abstractNumId w:val="7"/>
+    <w:abstractNumId w:val="8"/>
   </w:num>
   <w:num w:numId="2">
-    <w:abstractNumId w:val="8"/>
+    <w:abstractNumId w:val="9"/>
   </w:num>
   <w:num w:numId="3">
     <w:abstractNumId w:val="1"/>
   </w:num>
   <w:num w:numId="4">
-    <w:abstractNumId w:val="3"/>
+    <w:abstractNumId w:val="4"/>
   </w:num>
   <w:num w:numId="5">
-    <w:abstractNumId w:val="14"/>
+    <w:abstractNumId w:val="15"/>
   </w:num>
   <w:num w:numId="6">
-    <w:abstractNumId w:val="15"/>
+    <w:abstractNumId w:val="16"/>
   </w:num>
   <w:num w:numId="7">
-    <w:abstractNumId w:val="9"/>
+    <w:abstractNumId w:val="10"/>
   </w:num>
   <w:num w:numId="8">
-    <w:abstractNumId w:val="4"/>
+    <w:abstractNumId w:val="5"/>
   </w:num>
   <w:num w:numId="9">
     <w:abstractNumId w:val="0"/>
   </w:num>
   <w:num w:numId="10">
-    <w:abstractNumId w:val="5"/>
+    <w:abstractNumId w:val="6"/>
   </w:num>
   <w:num w:numId="11">
+    <w:abstractNumId w:val="18"/>
+  </w:num>
+  <w:num w:numId="12">
     <w:abstractNumId w:val="17"/>
   </w:num>
-  <w:num w:numId="12">
-    <w:abstractNumId w:val="16"/>
-  </w:num>
   <w:num w:numId="13">
-    <w:abstractNumId w:val="13"/>
+    <w:abstractNumId w:val="14"/>
   </w:num>
   <w:num w:numId="14">
-    <w:abstractNumId w:val="18"/>
+    <w:abstractNumId w:val="19"/>
   </w:num>
   <w:num w:numId="15">
-    <w:abstractNumId w:val="6"/>
+    <w:abstractNumId w:val="7"/>
   </w:num>
   <w:num w:numId="16">
-    <w:abstractNumId w:val="10"/>
+    <w:abstractNumId w:val="11"/>
   </w:num>
   <w:num w:numId="17">
-    <w:abstractNumId w:val="11"/>
+    <w:abstractNumId w:val="12"/>
   </w:num>
   <w:num w:numId="18">
     <w:abstractNumId w:val="2"/>
   </w:num>
   <w:num w:numId="19">
-    <w:abstractNumId w:val="12"/>
+    <w:abstractNumId w:val="13"/>
+  </w:num>
+  <w:num w:numId="20">
+    <w:abstractNumId w:val="3"/>
   </w:num>
 </w:numbering>
 </file>
